--- a/documents_importants/rapport_de_stage.docx
+++ b/documents_importants/rapport_de_stage.docx
@@ -100,7 +100,7 @@
               </wp:anchor>
             </w:drawing>
           </mc:Choice>
-          <mc:Fallback xmlns:cx2="http://schemas.microsoft.com/office/drawing/2015/10/21/chartex" xmlns:cx3="http://schemas.microsoft.com/office/drawing/2016/5/9/chartex" xmlns:cx4="http://schemas.microsoft.com/office/drawing/2016/5/10/chartex" xmlns:cx5="http://schemas.microsoft.com/office/drawing/2016/5/11/chartex" xmlns:cx6="http://schemas.microsoft.com/office/drawing/2016/5/12/chartex" xmlns:cx7="http://schemas.microsoft.com/office/drawing/2016/5/13/chartex" xmlns:cx8="http://schemas.microsoft.com/office/drawing/2016/5/14/chartex" xmlns:aink="http://schemas.microsoft.com/office/drawing/2016/ink" xmlns:am3d="http://schemas.microsoft.com/office/drawing/2017/model3d" xmlns:oel="http://schemas.microsoft.com/office/2019/extlst" xmlns:w16cex="http://schemas.microsoft.com/office/word/2018/wordml/cex" xmlns:w16cid="http://schemas.microsoft.com/office/word/2016/wordml/cid" xmlns:w16="http://schemas.microsoft.com/office/word/2018/wordml" xmlns:w16sdtdh="http://schemas.microsoft.com/office/word/2020/wordml/sdtdatahash" xmlns:w16du="http://schemas.microsoft.com/office/word/2023/wordml/word16du">
+          <mc:Fallback xmlns:w16du="http://schemas.microsoft.com/office/word/2023/wordml/word16du" xmlns:w16sdtdh="http://schemas.microsoft.com/office/word/2020/wordml/sdtdatahash" xmlns:w16="http://schemas.microsoft.com/office/word/2018/wordml" xmlns:w16cid="http://schemas.microsoft.com/office/word/2016/wordml/cid" xmlns:w16cex="http://schemas.microsoft.com/office/word/2018/wordml/cex" xmlns:oel="http://schemas.microsoft.com/office/2019/extlst" xmlns:am3d="http://schemas.microsoft.com/office/drawing/2017/model3d" xmlns:aink="http://schemas.microsoft.com/office/drawing/2016/ink" xmlns:cx8="http://schemas.microsoft.com/office/drawing/2016/5/14/chartex" xmlns:cx7="http://schemas.microsoft.com/office/drawing/2016/5/13/chartex" xmlns:cx6="http://schemas.microsoft.com/office/drawing/2016/5/12/chartex" xmlns:cx5="http://schemas.microsoft.com/office/drawing/2016/5/11/chartex" xmlns:cx4="http://schemas.microsoft.com/office/drawing/2016/5/10/chartex" xmlns:cx3="http://schemas.microsoft.com/office/drawing/2016/5/9/chartex" xmlns:cx2="http://schemas.microsoft.com/office/drawing/2015/10/21/chartex">
             <w:pict>
               <v:line w14:anchorId="43B24ED3" id="Connecteur droit 13" o:spid="_x0000_s1026" style="position:absolute;z-index:251662336;visibility:visible;mso-wrap-style:square;mso-wrap-distance-left:9pt;mso-wrap-distance-top:0;mso-wrap-distance-right:9pt;mso-wrap-distance-bottom:0;mso-position-horizontal:absolute;mso-position-horizontal-relative:text;mso-position-vertical:absolute;mso-position-vertical-relative:text" from="189.4pt,7.25pt" to="269.65pt,7.25pt" o:gfxdata="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" strokecolor="black [3213]" strokeweight="1.5pt">
                 <v:stroke joinstyle="miter"/>
@@ -653,18 +653,38 @@
                               </w:rPr>
                               <w:t xml:space="preserve"> </w:t>
                             </w:r>
-                            <w:hyperlink r:id="rId9" w:history="1">
-                              <w:r>
-                                <w:rPr>
-                                  <w:rStyle w:val="Lienhypertexte"/>
-                                  <w:rFonts w:ascii="Bell MT" w:hAnsi="Bell MT"/>
-                                  <w:sz w:val="24"/>
-                                  <w:szCs w:val="24"/>
-                                  <w:lang w:val="en-US"/>
-                                </w:rPr>
-                                <w:t>iaitogo@iai-togo.tg</w:t>
-                              </w:r>
-                            </w:hyperlink>
+                            <w:r>
+                              <w:fldChar w:fldCharType="begin"/>
+                            </w:r>
+                            <w:r>
+                              <w:rPr>
+                                <w:lang w:val="en-US"/>
+                              </w:rPr>
+                              <w:instrText xml:space="preserve"> HYPERLINK "mailto:iaitogo@iai-togo.tg" </w:instrText>
+                            </w:r>
+                            <w:r>
+                              <w:fldChar w:fldCharType="separate"/>
+                            </w:r>
+                            <w:r>
+                              <w:rPr>
+                                <w:rStyle w:val="Lienhypertexte"/>
+                                <w:rFonts w:ascii="Bell MT" w:hAnsi="Bell MT"/>
+                                <w:sz w:val="24"/>
+                                <w:szCs w:val="24"/>
+                                <w:lang w:val="en-US"/>
+                              </w:rPr>
+                              <w:t>iaitogo@iai-togo.tg</w:t>
+                            </w:r>
+                            <w:r>
+                              <w:rPr>
+                                <w:rStyle w:val="Lienhypertexte"/>
+                                <w:rFonts w:ascii="Bell MT" w:hAnsi="Bell MT"/>
+                                <w:sz w:val="24"/>
+                                <w:szCs w:val="24"/>
+                                <w:lang w:val="en-US"/>
+                              </w:rPr>
+                              <w:fldChar w:fldCharType="end"/>
+                            </w:r>
                           </w:p>
                           <w:p>
                             <w:pPr>
@@ -704,18 +724,38 @@
                               </w:rPr>
                               <w:t xml:space="preserve"> </w:t>
                             </w:r>
-                            <w:hyperlink r:id="rId10" w:history="1">
-                              <w:r>
-                                <w:rPr>
-                                  <w:rStyle w:val="Lienhypertexte"/>
-                                  <w:rFonts w:ascii="Bell MT" w:hAnsi="Bell MT"/>
-                                  <w:sz w:val="24"/>
-                                  <w:szCs w:val="24"/>
-                                  <w:lang w:val="en-US"/>
-                                </w:rPr>
-                                <w:t>www.iai-togo.tg</w:t>
-                              </w:r>
-                            </w:hyperlink>
+                            <w:r>
+                              <w:fldChar w:fldCharType="begin"/>
+                            </w:r>
+                            <w:r>
+                              <w:rPr>
+                                <w:lang w:val="en-US"/>
+                              </w:rPr>
+                              <w:instrText xml:space="preserve"> HYPERLINK "http://www.iai-togo.tg" </w:instrText>
+                            </w:r>
+                            <w:r>
+                              <w:fldChar w:fldCharType="separate"/>
+                            </w:r>
+                            <w:r>
+                              <w:rPr>
+                                <w:rStyle w:val="Lienhypertexte"/>
+                                <w:rFonts w:ascii="Bell MT" w:hAnsi="Bell MT"/>
+                                <w:sz w:val="24"/>
+                                <w:szCs w:val="24"/>
+                                <w:lang w:val="en-US"/>
+                              </w:rPr>
+                              <w:t>www.iai-togo.tg</w:t>
+                            </w:r>
+                            <w:r>
+                              <w:rPr>
+                                <w:rStyle w:val="Lienhypertexte"/>
+                                <w:rFonts w:ascii="Bell MT" w:hAnsi="Bell MT"/>
+                                <w:sz w:val="24"/>
+                                <w:szCs w:val="24"/>
+                                <w:lang w:val="en-US"/>
+                              </w:rPr>
+                              <w:fldChar w:fldCharType="end"/>
+                            </w:r>
                           </w:p>
                           <w:p>
                             <w:pPr>
@@ -1271,7 +1311,7 @@
               </wp:anchor>
             </w:drawing>
           </mc:Choice>
-          <mc:Fallback xmlns:cx2="http://schemas.microsoft.com/office/drawing/2015/10/21/chartex" xmlns:cx3="http://schemas.microsoft.com/office/drawing/2016/5/9/chartex" xmlns:cx4="http://schemas.microsoft.com/office/drawing/2016/5/10/chartex" xmlns:cx5="http://schemas.microsoft.com/office/drawing/2016/5/11/chartex" xmlns:cx6="http://schemas.microsoft.com/office/drawing/2016/5/12/chartex" xmlns:cx7="http://schemas.microsoft.com/office/drawing/2016/5/13/chartex" xmlns:cx8="http://schemas.microsoft.com/office/drawing/2016/5/14/chartex" xmlns:aink="http://schemas.microsoft.com/office/drawing/2016/ink" xmlns:am3d="http://schemas.microsoft.com/office/drawing/2017/model3d" xmlns:oel="http://schemas.microsoft.com/office/2019/extlst" xmlns:w16cex="http://schemas.microsoft.com/office/word/2018/wordml/cex" xmlns:w16cid="http://schemas.microsoft.com/office/word/2016/wordml/cid" xmlns:w16="http://schemas.microsoft.com/office/word/2018/wordml" xmlns:w16sdtdh="http://schemas.microsoft.com/office/word/2020/wordml/sdtdatahash">
+          <mc:Fallback xmlns:w16sdtdh="http://schemas.microsoft.com/office/word/2020/wordml/sdtdatahash" xmlns:w16="http://schemas.microsoft.com/office/word/2018/wordml" xmlns:w16cid="http://schemas.microsoft.com/office/word/2016/wordml/cid" xmlns:w16cex="http://schemas.microsoft.com/office/word/2018/wordml/cex" xmlns:oel="http://schemas.microsoft.com/office/2019/extlst" xmlns:am3d="http://schemas.microsoft.com/office/drawing/2017/model3d" xmlns:aink="http://schemas.microsoft.com/office/drawing/2016/ink" xmlns:cx8="http://schemas.microsoft.com/office/drawing/2016/5/14/chartex" xmlns:cx7="http://schemas.microsoft.com/office/drawing/2016/5/13/chartex" xmlns:cx6="http://schemas.microsoft.com/office/drawing/2016/5/12/chartex" xmlns:cx5="http://schemas.microsoft.com/office/drawing/2016/5/11/chartex" xmlns:cx4="http://schemas.microsoft.com/office/drawing/2016/5/10/chartex" xmlns:cx3="http://schemas.microsoft.com/office/drawing/2016/5/9/chartex" xmlns:cx2="http://schemas.microsoft.com/office/drawing/2015/10/21/chartex">
             <w:pict>
               <v:shapetype w14:anchorId="1E157900" id="_x0000_t98" coordsize="21600,21600" o:spt="98" adj="2700" path="m0@5qy@2@1l@0@1@0@2qy@7,,21600@2l21600@9qy@7@10l@1@10@1@11qy@2,21600,0@11xem0@5nfqy@2@6@1@5@3@4@2@5l@2@6em@1@5nfl@1@10em21600@2nfqy@7@1l@0@1em@0@2nfqy@8@3@7@2l@7@1e">
                 <v:formulas>
@@ -2947,7 +2987,34 @@
           <w:sz w:val="22"/>
           <w:szCs w:val="22"/>
         </w:rPr>
-        <w:t xml:space="preserve"> est actuellement réalisée manuellement, sans utilisation d'un système informatisé dédié. </w:t>
+        <w:t xml:space="preserve"> sont</w:t>
+      </w:r>
+      <w:r>
+        <w:rPr>
+          <w:rFonts w:ascii="Verdana" w:eastAsiaTheme="minorHAnsi" w:hAnsi="Verdana" w:cstheme="minorBidi"/>
+          <w:color w:val="auto"/>
+          <w:sz w:val="22"/>
+          <w:szCs w:val="22"/>
+        </w:rPr>
+        <w:t xml:space="preserve"> actuellement réalisée</w:t>
+      </w:r>
+      <w:r>
+        <w:rPr>
+          <w:rFonts w:ascii="Verdana" w:eastAsiaTheme="minorHAnsi" w:hAnsi="Verdana" w:cstheme="minorBidi"/>
+          <w:color w:val="auto"/>
+          <w:sz w:val="22"/>
+          <w:szCs w:val="22"/>
+        </w:rPr>
+        <w:t>s</w:t>
+      </w:r>
+      <w:r>
+        <w:rPr>
+          <w:rFonts w:ascii="Verdana" w:eastAsiaTheme="minorHAnsi" w:hAnsi="Verdana" w:cstheme="minorBidi"/>
+          <w:color w:val="auto"/>
+          <w:sz w:val="22"/>
+          <w:szCs w:val="22"/>
+        </w:rPr>
+        <w:t xml:space="preserve"> manuellement, sans utilisation d'un système informatisé dédié. </w:t>
       </w:r>
       <w:r>
         <w:rPr>
@@ -3023,7 +3090,19 @@
         <w:rPr>
           <w:rFonts w:ascii="Verdana" w:hAnsi="Verdana"/>
         </w:rPr>
-        <w:t>Cette situation présente des lacunes significatives en termes d’efficacité et de gestion optimale des ressources humaines au sein de l’entreprise SOLUTECH. Les processus manuels entraînent une charge de travail supplémentaire, augmentent les risques d’erreurs et de perte d’informations, et limitent la traçabilité des données relatives aux salariés.</w:t>
+        <w:t xml:space="preserve">Cette situation présente des lacunes significatives en </w:t>
+      </w:r>
+      <w:r>
+        <w:rPr>
+          <w:rFonts w:ascii="Verdana" w:hAnsi="Verdana"/>
+        </w:rPr>
+        <w:t>matière</w:t>
+      </w:r>
+      <w:r>
+        <w:rPr>
+          <w:rFonts w:ascii="Verdana" w:hAnsi="Verdana"/>
+        </w:rPr>
+        <w:t xml:space="preserve"> d’efficacité et de gestion optimale des ressources humaines au sein de l’entreprise SOLUTECH. Les processus manuels entraînent une charge de travail supplémentaire, augmentent les risques d’erreurs et de perte d’informations, et limitent la traçabilité des données relatives aux salariés.</w:t>
       </w:r>
     </w:p>
     <w:p>
@@ -3280,7 +3359,14 @@
           <w:rFonts w:ascii="Verdana" w:hAnsi="Verdana"/>
           <w:b/>
         </w:rPr>
-        <w:t xml:space="preserve"> Juin 2023 : Analyse des besoins</w:t>
+        <w:t xml:space="preserve"> j</w:t>
+      </w:r>
+      <w:r>
+        <w:rPr>
+          <w:rFonts w:ascii="Verdana" w:hAnsi="Verdana"/>
+          <w:b/>
+        </w:rPr>
+        <w:t>uin 2023 : Analyse des besoins</w:t>
       </w:r>
       <w:r>
         <w:rPr>
@@ -3303,7 +3389,13 @@
         <w:rPr>
           <w:rFonts w:ascii="Verdana" w:hAnsi="Verdana"/>
         </w:rPr>
-        <w:t>Cette phase initiale consistera à recueillir les besoins spécifiques de l'entreprise en matière de gestion du personnel, en tenant compte des processus existants et des attentes des parties prenantes.</w:t>
+        <w:t>Cette phase initiale consiste</w:t>
+      </w:r>
+      <w:r>
+        <w:rPr>
+          <w:rFonts w:ascii="Verdana" w:hAnsi="Verdana"/>
+        </w:rPr>
+        <w:t xml:space="preserve"> à recueillir les besoins spécifiques de l'entreprise en matière de gestion du personnel, en tenant compte des processus existants et des attentes des parties prenantes.</w:t>
       </w:r>
     </w:p>
     <w:p>
@@ -3356,7 +3448,7 @@
           <w:rFonts w:ascii="Verdana" w:hAnsi="Verdana"/>
           <w:b/>
         </w:rPr>
-        <w:t xml:space="preserve"> J</w:t>
+        <w:t xml:space="preserve"> j</w:t>
       </w:r>
       <w:r>
         <w:rPr>
@@ -3370,7 +3462,14 @@
           <w:rFonts w:ascii="Verdana" w:hAnsi="Verdana"/>
           <w:b/>
         </w:rPr>
-        <w:t xml:space="preserve"> Juillet 2023</w:t>
+        <w:t xml:space="preserve"> j</w:t>
+      </w:r>
+      <w:r>
+        <w:rPr>
+          <w:rFonts w:ascii="Verdana" w:hAnsi="Verdana"/>
+          <w:b/>
+        </w:rPr>
+        <w:t>uillet 2023</w:t>
       </w:r>
       <w:r>
         <w:rPr>
@@ -3484,7 +3583,14 @@
           <w:rFonts w:ascii="Verdana" w:hAnsi="Verdana"/>
           <w:b/>
         </w:rPr>
-        <w:t>Juillet 2023</w:t>
+        <w:t>j</w:t>
+      </w:r>
+      <w:r>
+        <w:rPr>
+          <w:rFonts w:ascii="Verdana" w:hAnsi="Verdana"/>
+          <w:b/>
+        </w:rPr>
+        <w:t>uillet 2023</w:t>
       </w:r>
       <w:r>
         <w:rPr>
@@ -3614,7 +3720,21 @@
           <w:rFonts w:ascii="Verdana" w:hAnsi="Verdana"/>
           <w:b/>
         </w:rPr>
-        <w:t>Période du 04 Juillet au 04 Août 2023</w:t>
+        <w:t>Période du 04 j</w:t>
+      </w:r>
+      <w:r>
+        <w:rPr>
+          <w:rFonts w:ascii="Verdana" w:hAnsi="Verdana"/>
+          <w:b/>
+        </w:rPr>
+        <w:t>uillet au 04 a</w:t>
+      </w:r>
+      <w:r>
+        <w:rPr>
+          <w:rFonts w:ascii="Verdana" w:hAnsi="Verdana"/>
+          <w:b/>
+        </w:rPr>
+        <w:t>oût 2023</w:t>
       </w:r>
       <w:r>
         <w:rPr>
@@ -3692,14 +3812,19 @@
         </w:rPr>
         <w:t xml:space="preserve"> au 12</w:t>
       </w:r>
-      <w:bookmarkStart w:id="12" w:name="_GoBack"/>
-      <w:bookmarkEnd w:id="12"/>
       <w:r>
         <w:rPr>
           <w:rFonts w:ascii="Verdana" w:hAnsi="Verdana"/>
           <w:b/>
         </w:rPr>
-        <w:t xml:space="preserve"> Août</w:t>
+        <w:t xml:space="preserve"> a</w:t>
+      </w:r>
+      <w:r>
+        <w:rPr>
+          <w:rFonts w:ascii="Verdana" w:hAnsi="Verdana"/>
+          <w:b/>
+        </w:rPr>
+        <w:t>oût</w:t>
       </w:r>
       <w:r>
         <w:rPr>
@@ -3729,7 +3854,19 @@
         <w:rPr>
           <w:rFonts w:ascii="Verdana" w:hAnsi="Verdana"/>
         </w:rPr>
-        <w:t>Une série de tests rigoureux sera effectuée pour s'assurer du bon fonctionnement du système, de sa conformité aux besoins identifiés et de sa capacité à gérer efficacement les congés, les présences et les absences du personnel.</w:t>
+        <w:t>Une série de tests rigoureux sera effectuée pour s'assurer du bon fonctionnement du système, de sa conformité aux besoins identifiés et de sa capacité à gérer efficacement les congés</w:t>
+      </w:r>
+      <w:r>
+        <w:rPr>
+          <w:rFonts w:ascii="Verdana" w:hAnsi="Verdana"/>
+        </w:rPr>
+        <w:t>, les fiches de paie</w:t>
+      </w:r>
+      <w:r>
+        <w:rPr>
+          <w:rFonts w:ascii="Verdana" w:hAnsi="Verdana"/>
+        </w:rPr>
+        <w:t>, les présences et les absences du personnel.</w:t>
       </w:r>
     </w:p>
     <w:p>
@@ -3761,7 +3898,16 @@
           <w:rFonts w:ascii="Verdana" w:hAnsi="Verdana"/>
           <w:b/>
         </w:rPr>
-        <w:t>Période du 11 au 15 Août 2023</w:t>
+        <w:t>Période du 11 au 15 a</w:t>
+      </w:r>
+      <w:bookmarkStart w:id="12" w:name="_GoBack"/>
+      <w:bookmarkEnd w:id="12"/>
+      <w:r>
+        <w:rPr>
+          <w:rFonts w:ascii="Verdana" w:hAnsi="Verdana"/>
+          <w:b/>
+        </w:rPr>
+        <w:t>oût 2023</w:t>
       </w:r>
       <w:r>
         <w:rPr>
@@ -6152,8 +6298,8 @@
       </w:pPr>
     </w:p>
     <w:sectPr>
-      <w:headerReference w:type="default" r:id="rId11"/>
-      <w:footerReference w:type="default" r:id="rId12"/>
+      <w:headerReference w:type="default" r:id="rId9"/>
+      <w:footerReference w:type="default" r:id="rId10"/>
       <w:pgSz w:w="11906" w:h="16838"/>
       <w:pgMar w:top="1417" w:right="1417" w:bottom="1417" w:left="1417" w:header="708" w:footer="708" w:gutter="0"/>
       <w:pgBorders w:display="firstPage" w:offsetFrom="page">
@@ -6243,7 +6389,7 @@
             <w:rFonts w:ascii="Arial Black" w:hAnsi="Arial Black"/>
             <w:noProof/>
           </w:rPr>
-          <w:t>6</w:t>
+          <w:t>5</w:t>
         </w:r>
         <w:r>
           <w:rPr>
@@ -8874,7 +9020,7 @@
 </file>
 
 <file path=customXml/itemProps1.xml><?xml version="1.0" encoding="utf-8"?>
-<ds:datastoreItem xmlns:ds="http://schemas.openxmlformats.org/officeDocument/2006/customXml" ds:itemID="{A299F394-1C12-4402-AFB8-79EF351726B6}">
+<ds:datastoreItem xmlns:ds="http://schemas.openxmlformats.org/officeDocument/2006/customXml" ds:itemID="{F6F2ECCE-010A-420B-A5B2-1BC2A91716E3}">
   <ds:schemaRefs>
     <ds:schemaRef ds:uri="http://schemas.openxmlformats.org/officeDocument/2006/bibliography"/>
   </ds:schemaRefs>

--- a/documents_importants/rapport_de_stage.docx
+++ b/documents_importants/rapport_de_stage.docx
@@ -100,7 +100,7 @@
               </wp:anchor>
             </w:drawing>
           </mc:Choice>
-          <mc:Fallback xmlns:w16du="http://schemas.microsoft.com/office/word/2023/wordml/word16du" xmlns:w16sdtdh="http://schemas.microsoft.com/office/word/2020/wordml/sdtdatahash" xmlns:w16="http://schemas.microsoft.com/office/word/2018/wordml" xmlns:w16cid="http://schemas.microsoft.com/office/word/2016/wordml/cid" xmlns:w16cex="http://schemas.microsoft.com/office/word/2018/wordml/cex" xmlns:oel="http://schemas.microsoft.com/office/2019/extlst" xmlns:am3d="http://schemas.microsoft.com/office/drawing/2017/model3d" xmlns:aink="http://schemas.microsoft.com/office/drawing/2016/ink" xmlns:cx8="http://schemas.microsoft.com/office/drawing/2016/5/14/chartex" xmlns:cx7="http://schemas.microsoft.com/office/drawing/2016/5/13/chartex" xmlns:cx6="http://schemas.microsoft.com/office/drawing/2016/5/12/chartex" xmlns:cx5="http://schemas.microsoft.com/office/drawing/2016/5/11/chartex" xmlns:cx4="http://schemas.microsoft.com/office/drawing/2016/5/10/chartex" xmlns:cx3="http://schemas.microsoft.com/office/drawing/2016/5/9/chartex" xmlns:cx2="http://schemas.microsoft.com/office/drawing/2015/10/21/chartex">
+          <mc:Fallback xmlns:cx2="http://schemas.microsoft.com/office/drawing/2015/10/21/chartex" xmlns:cx3="http://schemas.microsoft.com/office/drawing/2016/5/9/chartex" xmlns:cx4="http://schemas.microsoft.com/office/drawing/2016/5/10/chartex" xmlns:cx5="http://schemas.microsoft.com/office/drawing/2016/5/11/chartex" xmlns:cx6="http://schemas.microsoft.com/office/drawing/2016/5/12/chartex" xmlns:cx7="http://schemas.microsoft.com/office/drawing/2016/5/13/chartex" xmlns:cx8="http://schemas.microsoft.com/office/drawing/2016/5/14/chartex" xmlns:aink="http://schemas.microsoft.com/office/drawing/2016/ink" xmlns:am3d="http://schemas.microsoft.com/office/drawing/2017/model3d" xmlns:oel="http://schemas.microsoft.com/office/2019/extlst" xmlns:w16cex="http://schemas.microsoft.com/office/word/2018/wordml/cex" xmlns:w16cid="http://schemas.microsoft.com/office/word/2016/wordml/cid" xmlns:w16="http://schemas.microsoft.com/office/word/2018/wordml" xmlns:w16sdtdh="http://schemas.microsoft.com/office/word/2020/wordml/sdtdatahash" xmlns:w16du="http://schemas.microsoft.com/office/word/2023/wordml/word16du">
             <w:pict>
               <v:line w14:anchorId="43B24ED3" id="Connecteur droit 13" o:spid="_x0000_s1026" style="position:absolute;z-index:251662336;visibility:visible;mso-wrap-style:square;mso-wrap-distance-left:9pt;mso-wrap-distance-top:0;mso-wrap-distance-right:9pt;mso-wrap-distance-bottom:0;mso-position-horizontal:absolute;mso-position-horizontal-relative:text;mso-position-vertical:absolute;mso-position-vertical-relative:text" from="189.4pt,7.25pt" to="269.65pt,7.25pt" o:gfxdata="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" strokecolor="black [3213]" strokeweight="1.5pt">
                 <v:stroke joinstyle="miter"/>
@@ -653,38 +653,18 @@
                               </w:rPr>
                               <w:t xml:space="preserve"> </w:t>
                             </w:r>
-                            <w:r>
-                              <w:fldChar w:fldCharType="begin"/>
-                            </w:r>
-                            <w:r>
-                              <w:rPr>
-                                <w:lang w:val="en-US"/>
-                              </w:rPr>
-                              <w:instrText xml:space="preserve"> HYPERLINK "mailto:iaitogo@iai-togo.tg" </w:instrText>
-                            </w:r>
-                            <w:r>
-                              <w:fldChar w:fldCharType="separate"/>
-                            </w:r>
-                            <w:r>
-                              <w:rPr>
-                                <w:rStyle w:val="Lienhypertexte"/>
-                                <w:rFonts w:ascii="Bell MT" w:hAnsi="Bell MT"/>
-                                <w:sz w:val="24"/>
-                                <w:szCs w:val="24"/>
-                                <w:lang w:val="en-US"/>
-                              </w:rPr>
-                              <w:t>iaitogo@iai-togo.tg</w:t>
-                            </w:r>
-                            <w:r>
-                              <w:rPr>
-                                <w:rStyle w:val="Lienhypertexte"/>
-                                <w:rFonts w:ascii="Bell MT" w:hAnsi="Bell MT"/>
-                                <w:sz w:val="24"/>
-                                <w:szCs w:val="24"/>
-                                <w:lang w:val="en-US"/>
-                              </w:rPr>
-                              <w:fldChar w:fldCharType="end"/>
-                            </w:r>
+                            <w:hyperlink r:id="rId9" w:history="1">
+                              <w:r>
+                                <w:rPr>
+                                  <w:rStyle w:val="Lienhypertexte"/>
+                                  <w:rFonts w:ascii="Bell MT" w:hAnsi="Bell MT"/>
+                                  <w:sz w:val="24"/>
+                                  <w:szCs w:val="24"/>
+                                  <w:lang w:val="en-US"/>
+                                </w:rPr>
+                                <w:t>iaitogo@iai-togo.tg</w:t>
+                              </w:r>
+                            </w:hyperlink>
                           </w:p>
                           <w:p>
                             <w:pPr>
@@ -724,38 +704,18 @@
                               </w:rPr>
                               <w:t xml:space="preserve"> </w:t>
                             </w:r>
-                            <w:r>
-                              <w:fldChar w:fldCharType="begin"/>
-                            </w:r>
-                            <w:r>
-                              <w:rPr>
-                                <w:lang w:val="en-US"/>
-                              </w:rPr>
-                              <w:instrText xml:space="preserve"> HYPERLINK "http://www.iai-togo.tg" </w:instrText>
-                            </w:r>
-                            <w:r>
-                              <w:fldChar w:fldCharType="separate"/>
-                            </w:r>
-                            <w:r>
-                              <w:rPr>
-                                <w:rStyle w:val="Lienhypertexte"/>
-                                <w:rFonts w:ascii="Bell MT" w:hAnsi="Bell MT"/>
-                                <w:sz w:val="24"/>
-                                <w:szCs w:val="24"/>
-                                <w:lang w:val="en-US"/>
-                              </w:rPr>
-                              <w:t>www.iai-togo.tg</w:t>
-                            </w:r>
-                            <w:r>
-                              <w:rPr>
-                                <w:rStyle w:val="Lienhypertexte"/>
-                                <w:rFonts w:ascii="Bell MT" w:hAnsi="Bell MT"/>
-                                <w:sz w:val="24"/>
-                                <w:szCs w:val="24"/>
-                                <w:lang w:val="en-US"/>
-                              </w:rPr>
-                              <w:fldChar w:fldCharType="end"/>
-                            </w:r>
+                            <w:hyperlink r:id="rId10" w:history="1">
+                              <w:r>
+                                <w:rPr>
+                                  <w:rStyle w:val="Lienhypertexte"/>
+                                  <w:rFonts w:ascii="Bell MT" w:hAnsi="Bell MT"/>
+                                  <w:sz w:val="24"/>
+                                  <w:szCs w:val="24"/>
+                                  <w:lang w:val="en-US"/>
+                                </w:rPr>
+                                <w:t>www.iai-togo.tg</w:t>
+                              </w:r>
+                            </w:hyperlink>
                           </w:p>
                           <w:p>
                             <w:pPr>
@@ -1021,38 +981,18 @@
                         </w:rPr>
                         <w:t xml:space="preserve"> </w:t>
                       </w:r>
-                      <w:r>
-                        <w:fldChar w:fldCharType="begin"/>
-                      </w:r>
-                      <w:r>
-                        <w:rPr>
-                          <w:lang w:val="en-US"/>
-                        </w:rPr>
-                        <w:instrText xml:space="preserve"> HYPERLINK "mailto:iaitogo@iai-togo.tg" </w:instrText>
-                      </w:r>
-                      <w:r>
-                        <w:fldChar w:fldCharType="separate"/>
-                      </w:r>
-                      <w:r>
-                        <w:rPr>
-                          <w:rStyle w:val="Lienhypertexte"/>
-                          <w:rFonts w:ascii="Bell MT" w:hAnsi="Bell MT"/>
-                          <w:sz w:val="24"/>
-                          <w:szCs w:val="24"/>
-                          <w:lang w:val="en-US"/>
-                        </w:rPr>
-                        <w:t>iaitogo@iai-togo.tg</w:t>
-                      </w:r>
-                      <w:r>
-                        <w:rPr>
-                          <w:rStyle w:val="Lienhypertexte"/>
-                          <w:rFonts w:ascii="Bell MT" w:hAnsi="Bell MT"/>
-                          <w:sz w:val="24"/>
-                          <w:szCs w:val="24"/>
-                          <w:lang w:val="en-US"/>
-                        </w:rPr>
-                        <w:fldChar w:fldCharType="end"/>
-                      </w:r>
+                      <w:hyperlink r:id="rId11" w:history="1">
+                        <w:r>
+                          <w:rPr>
+                            <w:rStyle w:val="Lienhypertexte"/>
+                            <w:rFonts w:ascii="Bell MT" w:hAnsi="Bell MT"/>
+                            <w:sz w:val="24"/>
+                            <w:szCs w:val="24"/>
+                            <w:lang w:val="en-US"/>
+                          </w:rPr>
+                          <w:t>iaitogo@iai-togo.tg</w:t>
+                        </w:r>
+                      </w:hyperlink>
                     </w:p>
                     <w:p>
                       <w:pPr>
@@ -1092,38 +1032,18 @@
                         </w:rPr>
                         <w:t xml:space="preserve"> </w:t>
                       </w:r>
-                      <w:r>
-                        <w:fldChar w:fldCharType="begin"/>
-                      </w:r>
-                      <w:r>
-                        <w:rPr>
-                          <w:lang w:val="en-US"/>
-                        </w:rPr>
-                        <w:instrText xml:space="preserve"> HYPERLINK "http://www.iai-togo.tg" </w:instrText>
-                      </w:r>
-                      <w:r>
-                        <w:fldChar w:fldCharType="separate"/>
-                      </w:r>
-                      <w:r>
-                        <w:rPr>
-                          <w:rStyle w:val="Lienhypertexte"/>
-                          <w:rFonts w:ascii="Bell MT" w:hAnsi="Bell MT"/>
-                          <w:sz w:val="24"/>
-                          <w:szCs w:val="24"/>
-                          <w:lang w:val="en-US"/>
-                        </w:rPr>
-                        <w:t>www.iai-togo.tg</w:t>
-                      </w:r>
-                      <w:r>
-                        <w:rPr>
-                          <w:rStyle w:val="Lienhypertexte"/>
-                          <w:rFonts w:ascii="Bell MT" w:hAnsi="Bell MT"/>
-                          <w:sz w:val="24"/>
-                          <w:szCs w:val="24"/>
-                          <w:lang w:val="en-US"/>
-                        </w:rPr>
-                        <w:fldChar w:fldCharType="end"/>
-                      </w:r>
+                      <w:hyperlink r:id="rId12" w:history="1">
+                        <w:r>
+                          <w:rPr>
+                            <w:rStyle w:val="Lienhypertexte"/>
+                            <w:rFonts w:ascii="Bell MT" w:hAnsi="Bell MT"/>
+                            <w:sz w:val="24"/>
+                            <w:szCs w:val="24"/>
+                            <w:lang w:val="en-US"/>
+                          </w:rPr>
+                          <w:t>www.iai-togo.tg</w:t>
+                        </w:r>
+                      </w:hyperlink>
                     </w:p>
                     <w:p>
                       <w:pPr>
@@ -1311,7 +1231,7 @@
               </wp:anchor>
             </w:drawing>
           </mc:Choice>
-          <mc:Fallback xmlns:w16sdtdh="http://schemas.microsoft.com/office/word/2020/wordml/sdtdatahash" xmlns:w16="http://schemas.microsoft.com/office/word/2018/wordml" xmlns:w16cid="http://schemas.microsoft.com/office/word/2016/wordml/cid" xmlns:w16cex="http://schemas.microsoft.com/office/word/2018/wordml/cex" xmlns:oel="http://schemas.microsoft.com/office/2019/extlst" xmlns:am3d="http://schemas.microsoft.com/office/drawing/2017/model3d" xmlns:aink="http://schemas.microsoft.com/office/drawing/2016/ink" xmlns:cx8="http://schemas.microsoft.com/office/drawing/2016/5/14/chartex" xmlns:cx7="http://schemas.microsoft.com/office/drawing/2016/5/13/chartex" xmlns:cx6="http://schemas.microsoft.com/office/drawing/2016/5/12/chartex" xmlns:cx5="http://schemas.microsoft.com/office/drawing/2016/5/11/chartex" xmlns:cx4="http://schemas.microsoft.com/office/drawing/2016/5/10/chartex" xmlns:cx3="http://schemas.microsoft.com/office/drawing/2016/5/9/chartex" xmlns:cx2="http://schemas.microsoft.com/office/drawing/2015/10/21/chartex">
+          <mc:Fallback xmlns:cx2="http://schemas.microsoft.com/office/drawing/2015/10/21/chartex" xmlns:cx3="http://schemas.microsoft.com/office/drawing/2016/5/9/chartex" xmlns:cx4="http://schemas.microsoft.com/office/drawing/2016/5/10/chartex" xmlns:cx5="http://schemas.microsoft.com/office/drawing/2016/5/11/chartex" xmlns:cx6="http://schemas.microsoft.com/office/drawing/2016/5/12/chartex" xmlns:cx7="http://schemas.microsoft.com/office/drawing/2016/5/13/chartex" xmlns:cx8="http://schemas.microsoft.com/office/drawing/2016/5/14/chartex" xmlns:aink="http://schemas.microsoft.com/office/drawing/2016/ink" xmlns:am3d="http://schemas.microsoft.com/office/drawing/2017/model3d" xmlns:oel="http://schemas.microsoft.com/office/2019/extlst" xmlns:w16cex="http://schemas.microsoft.com/office/word/2018/wordml/cex" xmlns:w16cid="http://schemas.microsoft.com/office/word/2016/wordml/cid" xmlns:w16="http://schemas.microsoft.com/office/word/2018/wordml" xmlns:w16sdtdh="http://schemas.microsoft.com/office/word/2020/wordml/sdtdatahash">
             <w:pict>
               <v:shapetype w14:anchorId="1E157900" id="_x0000_t98" coordsize="21600,21600" o:spt="98" adj="2700" path="m0@5qy@2@1l@0@1@0@2qy@7,,21600@2l21600@9qy@7@10l@1@10@1@11qy@2,21600,0@11xem0@5nfqy@2@6@1@5@3@4@2@5l@2@6em@1@5nfl@1@10em21600@2nfqy@7@1l@0@1em@0@2nfqy@8@3@7@2l@7@1e">
                 <v:formulas>
@@ -3900,8 +3820,6 @@
         </w:rPr>
         <w:t>Période du 11 au 15 a</w:t>
       </w:r>
-      <w:bookmarkStart w:id="12" w:name="_GoBack"/>
-      <w:bookmarkEnd w:id="12"/>
       <w:r>
         <w:rPr>
           <w:rFonts w:ascii="Verdana" w:hAnsi="Verdana"/>
@@ -3945,7 +3863,7 @@
           <w:szCs w:val="28"/>
         </w:rPr>
       </w:pPr>
-      <w:bookmarkStart w:id="13" w:name="_Toc138754975"/>
+      <w:bookmarkStart w:id="12" w:name="_Toc138754975"/>
       <w:r>
         <w:rPr>
           <w:rFonts w:ascii="Algerian" w:hAnsi="Algerian"/>
@@ -3955,7 +3873,765 @@
         </w:rPr>
         <w:t>Etude détaillé de la solution</w:t>
       </w:r>
+      <w:bookmarkEnd w:id="12"/>
+    </w:p>
+    <w:p/>
+    <w:p>
+      <w:pPr>
+        <w:pStyle w:val="Titre3"/>
+        <w:rPr>
+          <w:rFonts w:ascii="Verdana" w:hAnsi="Verdana"/>
+          <w:color w:val="auto"/>
+          <w:sz w:val="32"/>
+          <w:szCs w:val="32"/>
+        </w:rPr>
+      </w:pPr>
+      <w:r>
+        <w:rPr>
+          <w:rFonts w:ascii="Verdana" w:hAnsi="Verdana"/>
+          <w:color w:val="auto"/>
+          <w:sz w:val="32"/>
+          <w:szCs w:val="32"/>
+        </w:rPr>
+        <w:t>Méthodologie</w:t>
+      </w:r>
+      <w:r>
+        <w:rPr>
+          <w:rFonts w:ascii="Verdana" w:hAnsi="Verdana"/>
+          <w:color w:val="auto"/>
+          <w:sz w:val="32"/>
+          <w:szCs w:val="32"/>
+        </w:rPr>
+        <w:t> : UML</w:t>
+      </w:r>
+    </w:p>
+    <w:p/>
+    <w:p>
+      <w:pPr>
+        <w:spacing w:line="360" w:lineRule="auto"/>
+        <w:ind w:firstLine="708"/>
+        <w:jc w:val="both"/>
+        <w:rPr>
+          <w:rFonts w:ascii="Verdana" w:hAnsi="Verdana"/>
+        </w:rPr>
+      </w:pPr>
+      <w:r>
+        <w:rPr>
+          <w:rFonts w:ascii="Verdana" w:hAnsi="Verdana"/>
+        </w:rPr>
+        <w:t>La méthode UML (</w:t>
+      </w:r>
+      <w:proofErr w:type="spellStart"/>
+      <w:r>
+        <w:rPr>
+          <w:rFonts w:ascii="Verdana" w:hAnsi="Verdana"/>
+        </w:rPr>
+        <w:t>Unified</w:t>
+      </w:r>
+      <w:proofErr w:type="spellEnd"/>
+      <w:r>
+        <w:rPr>
+          <w:rFonts w:ascii="Verdana" w:hAnsi="Verdana"/>
+        </w:rPr>
+        <w:t xml:space="preserve"> </w:t>
+      </w:r>
+      <w:proofErr w:type="spellStart"/>
+      <w:r>
+        <w:rPr>
+          <w:rFonts w:ascii="Verdana" w:hAnsi="Verdana"/>
+        </w:rPr>
+        <w:t>Modeling</w:t>
+      </w:r>
+      <w:proofErr w:type="spellEnd"/>
+      <w:r>
+        <w:rPr>
+          <w:rFonts w:ascii="Verdana" w:hAnsi="Verdana"/>
+        </w:rPr>
+        <w:t xml:space="preserve"> </w:t>
+      </w:r>
+      <w:proofErr w:type="spellStart"/>
+      <w:r>
+        <w:rPr>
+          <w:rFonts w:ascii="Verdana" w:hAnsi="Verdana"/>
+        </w:rPr>
+        <w:t>Language</w:t>
+      </w:r>
+      <w:proofErr w:type="spellEnd"/>
+      <w:r>
+        <w:rPr>
+          <w:rFonts w:ascii="Verdana" w:hAnsi="Verdana"/>
+        </w:rPr>
+        <w:t xml:space="preserve">) est un langage de modélisation visuelle largement utilisé dans le domaine du développement logiciel. Il offre un ensemble de notations graphiques </w:t>
+      </w:r>
+      <w:r>
+        <w:rPr>
+          <w:rFonts w:ascii="Verdana" w:hAnsi="Verdana"/>
+        </w:rPr>
+        <w:t xml:space="preserve">(les diagrammes) </w:t>
+      </w:r>
+      <w:r>
+        <w:rPr>
+          <w:rFonts w:ascii="Verdana" w:hAnsi="Verdana"/>
+        </w:rPr>
+        <w:t xml:space="preserve">standardisées pour représenter et communiquer les différents aspects d'un système logiciel, de la structure à la dynamique en passant par les comportements. Dans le cadre de ce rapport de stage sur la gestion du personnel, </w:t>
+      </w:r>
+      <w:r>
+        <w:rPr>
+          <w:rFonts w:ascii="Verdana" w:hAnsi="Verdana"/>
+        </w:rPr>
+        <w:t>le choix</w:t>
+      </w:r>
+      <w:r>
+        <w:rPr>
+          <w:rFonts w:ascii="Verdana" w:hAnsi="Verdana"/>
+        </w:rPr>
+        <w:t xml:space="preserve"> la méthode UML comme outil </w:t>
+      </w:r>
+      <w:r>
+        <w:rPr>
+          <w:rFonts w:ascii="Verdana" w:hAnsi="Verdana"/>
+        </w:rPr>
+        <w:lastRenderedPageBreak/>
+        <w:t>de modélisation p</w:t>
+      </w:r>
+      <w:r>
+        <w:rPr>
+          <w:rFonts w:ascii="Verdana" w:hAnsi="Verdana"/>
+        </w:rPr>
+        <w:t>ermet de mieux</w:t>
+      </w:r>
+      <w:r>
+        <w:rPr>
+          <w:rFonts w:ascii="Verdana" w:hAnsi="Verdana"/>
+        </w:rPr>
+        <w:t xml:space="preserve"> décrire les processus clés et les interactions liés à la gestion du personnel au sein de l'organisation.</w:t>
+      </w:r>
+    </w:p>
+    <w:p>
+      <w:pPr>
+        <w:spacing w:line="360" w:lineRule="auto"/>
+        <w:ind w:firstLine="708"/>
+        <w:jc w:val="both"/>
+        <w:rPr>
+          <w:rFonts w:ascii="Verdana" w:hAnsi="Verdana"/>
+        </w:rPr>
+      </w:pPr>
+      <w:r>
+        <w:rPr>
+          <w:rFonts w:ascii="Verdana" w:hAnsi="Verdana"/>
+        </w:rPr>
+        <w:t>Nous allons ainsi avec cette méthode (UML) représenter</w:t>
+      </w:r>
+      <w:r>
+        <w:rPr>
+          <w:rFonts w:ascii="Verdana" w:hAnsi="Verdana"/>
+        </w:rPr>
+        <w:t> :</w:t>
+      </w:r>
+    </w:p>
+    <w:p>
+      <w:pPr>
+        <w:spacing w:line="360" w:lineRule="auto"/>
+        <w:ind w:firstLine="708"/>
+        <w:jc w:val="both"/>
+        <w:rPr>
+          <w:rFonts w:ascii="Verdana" w:hAnsi="Verdana"/>
+        </w:rPr>
+      </w:pPr>
+      <w:proofErr w:type="gramStart"/>
+      <w:r>
+        <w:rPr>
+          <w:rFonts w:ascii="Verdana" w:hAnsi="Verdana"/>
+          <w:b/>
+        </w:rPr>
+        <w:t>le</w:t>
+      </w:r>
+      <w:proofErr w:type="gramEnd"/>
+      <w:r>
+        <w:rPr>
+          <w:rFonts w:ascii="Verdana" w:hAnsi="Verdana"/>
+          <w:b/>
+        </w:rPr>
+        <w:t xml:space="preserve"> diagramme des cas d’utilisation</w:t>
+      </w:r>
+      <w:r>
+        <w:rPr>
+          <w:rFonts w:ascii="Verdana" w:hAnsi="Verdana"/>
+        </w:rPr>
+        <w:t xml:space="preserve"> : qui servira de </w:t>
+      </w:r>
+      <w:r>
+        <w:rPr>
+          <w:rFonts w:ascii="Verdana" w:hAnsi="Verdana"/>
+        </w:rPr>
+        <w:t>représenter les interactions entre les acteurs (utilisateurs, employés, gestionnaires) et le système logiciel. Il met en évidence les différentes fonctionnalités et les scénarios d'utilisation du système.</w:t>
+      </w:r>
+    </w:p>
+    <w:p>
+      <w:pPr>
+        <w:spacing w:line="360" w:lineRule="auto"/>
+        <w:ind w:firstLine="708"/>
+        <w:jc w:val="both"/>
+        <w:rPr>
+          <w:rFonts w:ascii="Verdana" w:hAnsi="Verdana"/>
+        </w:rPr>
+      </w:pPr>
+      <w:proofErr w:type="gramStart"/>
+      <w:r>
+        <w:rPr>
+          <w:rFonts w:ascii="Verdana" w:hAnsi="Verdana"/>
+          <w:b/>
+        </w:rPr>
+        <w:t>le</w:t>
+      </w:r>
+      <w:proofErr w:type="gramEnd"/>
+      <w:r>
+        <w:rPr>
+          <w:rFonts w:ascii="Verdana" w:hAnsi="Verdana"/>
+          <w:b/>
+        </w:rPr>
+        <w:t xml:space="preserve"> diagramme des classes</w:t>
+      </w:r>
+      <w:r>
+        <w:rPr>
+          <w:rFonts w:ascii="Verdana" w:hAnsi="Verdana"/>
+        </w:rPr>
+        <w:t xml:space="preserve"> : pour </w:t>
+      </w:r>
+      <w:r>
+        <w:rPr>
+          <w:rFonts w:ascii="Verdana" w:hAnsi="Verdana"/>
+        </w:rPr>
+        <w:t>modéliser la structure statique du système en identifiant les classes, leurs attributs, leurs méthodes et leurs relations. Il est utile pour représenter les entités clés de la gestion du personnel, telles que les utilisateurs, les départements, les employés,</w:t>
+      </w:r>
+    </w:p>
+    <w:p>
+      <w:pPr>
+        <w:spacing w:line="360" w:lineRule="auto"/>
+        <w:ind w:firstLine="708"/>
+        <w:jc w:val="both"/>
+        <w:rPr>
+          <w:rFonts w:ascii="Verdana" w:hAnsi="Verdana"/>
+        </w:rPr>
+      </w:pPr>
+      <w:r>
+        <w:rPr>
+          <w:rFonts w:ascii="Verdana" w:hAnsi="Verdana"/>
+          <w:b/>
+        </w:rPr>
+        <w:t xml:space="preserve"> </w:t>
+      </w:r>
+      <w:proofErr w:type="gramStart"/>
+      <w:r>
+        <w:rPr>
+          <w:rFonts w:ascii="Verdana" w:hAnsi="Verdana"/>
+          <w:b/>
+        </w:rPr>
+        <w:t>le</w:t>
+      </w:r>
+      <w:proofErr w:type="gramEnd"/>
+      <w:r>
+        <w:rPr>
+          <w:rFonts w:ascii="Verdana" w:hAnsi="Verdana"/>
+          <w:b/>
+        </w:rPr>
+        <w:t xml:space="preserve"> diagramme des activités</w:t>
+      </w:r>
+      <w:r>
+        <w:rPr>
+          <w:rFonts w:ascii="Verdana" w:hAnsi="Verdana"/>
+        </w:rPr>
+        <w:t xml:space="preserve"> : </w:t>
+      </w:r>
+      <w:r>
+        <w:rPr>
+          <w:rFonts w:ascii="Verdana" w:hAnsi="Verdana"/>
+        </w:rPr>
+        <w:t>Ce diagramme permet de modéliser le flux de contrôle et les actions effectuées dans un processus. Il peut être utilisé pour représenter les étapes d'un processus de recrutement, d'évaluation des performances ou de planification des ressources humaines.</w:t>
+      </w:r>
+    </w:p>
+    <w:p>
+      <w:pPr>
+        <w:spacing w:line="360" w:lineRule="auto"/>
+        <w:ind w:firstLine="708"/>
+        <w:jc w:val="both"/>
+        <w:rPr>
+          <w:rFonts w:ascii="Verdana" w:hAnsi="Verdana"/>
+        </w:rPr>
+      </w:pPr>
+      <w:r>
+        <w:rPr>
+          <w:rFonts w:ascii="Verdana" w:hAnsi="Verdana"/>
+          <w:b/>
+        </w:rPr>
+        <w:t>Le diagramme des séquences</w:t>
+      </w:r>
+      <w:r>
+        <w:rPr>
+          <w:rFonts w:ascii="Verdana" w:hAnsi="Verdana"/>
+        </w:rPr>
+        <w:t xml:space="preserve"> : </w:t>
+      </w:r>
+      <w:r>
+        <w:rPr>
+          <w:rFonts w:ascii="Verdana" w:hAnsi="Verdana"/>
+        </w:rPr>
+        <w:t>Ce diagramme montre la séquence des messages échangés entre les objets du système au fil du temps. Il est particulièrement utile pour décrire les interactions et les flux de travail impliquant les acteurs et les processus de la gestion du personnel.</w:t>
+      </w:r>
+    </w:p>
+    <w:p>
+      <w:pPr>
+        <w:spacing w:line="360" w:lineRule="auto"/>
+        <w:jc w:val="both"/>
+        <w:rPr>
+          <w:rFonts w:ascii="Verdana" w:hAnsi="Verdana"/>
+        </w:rPr>
+      </w:pPr>
+      <w:r>
+        <w:rPr>
+          <w:rFonts w:ascii="Verdana" w:hAnsi="Verdana"/>
+        </w:rPr>
+        <w:t xml:space="preserve">Dans le cadre de notre projet, les représentations de ces différents diagrammes </w:t>
+      </w:r>
+      <w:r>
+        <w:rPr>
+          <w:rFonts w:ascii="Verdana" w:hAnsi="Verdana"/>
+        </w:rPr>
+        <w:t>seront</w:t>
+      </w:r>
+      <w:r>
+        <w:rPr>
+          <w:rFonts w:ascii="Verdana" w:hAnsi="Verdana"/>
+        </w:rPr>
+        <w:t xml:space="preserve"> </w:t>
+      </w:r>
+      <w:r>
+        <w:rPr>
+          <w:rFonts w:ascii="Verdana" w:hAnsi="Verdana"/>
+        </w:rPr>
+        <w:t>effectuées</w:t>
+      </w:r>
+      <w:r>
+        <w:rPr>
+          <w:rFonts w:ascii="Verdana" w:hAnsi="Verdana"/>
+        </w:rPr>
+        <w:t xml:space="preserve"> avec le logiciel draw.io.</w:t>
+      </w:r>
+    </w:p>
+    <w:p>
+      <w:pPr>
+        <w:spacing w:line="360" w:lineRule="auto"/>
+        <w:jc w:val="both"/>
+        <w:rPr>
+          <w:rFonts w:ascii="Verdana" w:hAnsi="Verdana"/>
+        </w:rPr>
+      </w:pPr>
+    </w:p>
+    <w:p>
+      <w:pPr>
+        <w:pStyle w:val="Titre3"/>
+        <w:rPr>
+          <w:rFonts w:ascii="Verdana" w:hAnsi="Verdana"/>
+          <w:color w:val="auto"/>
+          <w:sz w:val="32"/>
+          <w:szCs w:val="32"/>
+        </w:rPr>
+      </w:pPr>
+      <w:r>
+        <w:rPr>
+          <w:rFonts w:ascii="Verdana" w:hAnsi="Verdana"/>
+          <w:color w:val="auto"/>
+          <w:sz w:val="32"/>
+          <w:szCs w:val="32"/>
+        </w:rPr>
+        <w:t>Présentation de draw.io :</w:t>
+      </w:r>
+    </w:p>
+    <w:p/>
+    <w:p>
+      <w:pPr>
+        <w:spacing w:line="360" w:lineRule="auto"/>
+        <w:ind w:firstLine="708"/>
+        <w:jc w:val="both"/>
+        <w:rPr>
+          <w:rFonts w:ascii="Verdana" w:hAnsi="Verdana"/>
+        </w:rPr>
+      </w:pPr>
+      <w:r>
+        <w:rPr>
+          <w:rFonts w:ascii="Verdana" w:hAnsi="Verdana"/>
+        </w:rPr>
+        <w:t>Draw.io est un l</w:t>
+      </w:r>
+      <w:r>
+        <w:rPr>
+          <w:rFonts w:ascii="Verdana" w:hAnsi="Verdana"/>
+        </w:rPr>
+        <w:t xml:space="preserve">ogiciel convivial, polyvalent et gratuit disponible sur Microsoft Store </w:t>
+      </w:r>
+      <w:r>
+        <w:rPr>
+          <w:rFonts w:ascii="Verdana" w:hAnsi="Verdana"/>
+        </w:rPr>
+        <w:t xml:space="preserve">qui offre une interface intuitive pour la création de divers types de diagrammes, tels que les diagrammes de flux, les organigrammes, les diagrammes UML, les cartes conceptuelles, les diagrammes d'architecture, etc. Il dispose d'une bibliothèque d'éléments graphiques </w:t>
+      </w:r>
+      <w:r>
+        <w:rPr>
+          <w:rFonts w:ascii="Verdana" w:hAnsi="Verdana"/>
+        </w:rPr>
+        <w:t>préconçus</w:t>
+      </w:r>
+      <w:r>
+        <w:rPr>
+          <w:rFonts w:ascii="Verdana" w:hAnsi="Verdana"/>
+        </w:rPr>
+        <w:t xml:space="preserve"> qui facilitent la construction rapide et précise des diagrammes. De plus, draw.io prend en charge la collaboration en </w:t>
+      </w:r>
+      <w:r>
+        <w:rPr>
+          <w:rFonts w:ascii="Verdana" w:hAnsi="Verdana"/>
+        </w:rPr>
+        <w:lastRenderedPageBreak/>
+        <w:t>temps réel, permettant à plusieurs utilisateurs de travailler simultanément sur un même diagramme.</w:t>
+      </w:r>
+    </w:p>
+    <w:p>
+      <w:pPr>
+        <w:spacing w:line="360" w:lineRule="auto"/>
+        <w:ind w:firstLine="708"/>
+        <w:jc w:val="both"/>
+        <w:rPr>
+          <w:rFonts w:ascii="Verdana" w:hAnsi="Verdana"/>
+        </w:rPr>
+      </w:pPr>
+    </w:p>
+    <w:p>
+      <w:pPr>
+        <w:spacing w:line="360" w:lineRule="auto"/>
+        <w:ind w:firstLine="708"/>
+        <w:jc w:val="both"/>
+        <w:rPr>
+          <w:rFonts w:ascii="Verdana" w:hAnsi="Verdana"/>
+        </w:rPr>
+      </w:pPr>
+      <w:r>
+        <w:rPr>
+          <w:rFonts w:ascii="Verdana" w:hAnsi="Verdana"/>
+          <w:noProof/>
+          <w:lang w:val="en-US"/>
+        </w:rPr>
+        <w:drawing>
+          <wp:inline distT="0" distB="0" distL="0" distR="0" wp14:anchorId="0550905A" wp14:editId="658F9CCE">
+            <wp:extent cx="5495925" cy="6080166"/>
+            <wp:effectExtent l="0" t="0" r="0" b="0"/>
+            <wp:docPr id="2" name="Image 2" descr="D:\Deuxième année\Class 2\Semestre Mousson\stage\SOLUTECH\documents_importants\WhatsApp Image 2023-06-29 à 10.01.08.jpg"/>
+            <wp:cNvGraphicFramePr>
+              <a:graphicFrameLocks xmlns:a="http://schemas.openxmlformats.org/drawingml/2006/main" noChangeAspect="1"/>
+            </wp:cNvGraphicFramePr>
+            <a:graphic xmlns:a="http://schemas.openxmlformats.org/drawingml/2006/main">
+              <a:graphicData uri="http://schemas.openxmlformats.org/drawingml/2006/picture">
+                <pic:pic xmlns:pic="http://schemas.openxmlformats.org/drawingml/2006/picture">
+                  <pic:nvPicPr>
+                    <pic:cNvPr id="0" name="Picture 2" descr="D:\Deuxième année\Class 2\Semestre Mousson\stage\SOLUTECH\documents_importants\WhatsApp Image 2023-06-29 à 10.01.08.jpg"/>
+                    <pic:cNvPicPr>
+                      <a:picLocks noChangeAspect="1" noChangeArrowheads="1"/>
+                    </pic:cNvPicPr>
+                  </pic:nvPicPr>
+                  <pic:blipFill>
+                    <a:blip r:embed="rId13">
+                      <a:extLst>
+                        <a:ext uri="{28A0092B-C50C-407E-A947-70E740481C1C}">
+                          <a14:useLocalDpi xmlns:a14="http://schemas.microsoft.com/office/drawing/2010/main" val="0"/>
+                        </a:ext>
+                      </a:extLst>
+                    </a:blip>
+                    <a:srcRect/>
+                    <a:stretch>
+                      <a:fillRect/>
+                    </a:stretch>
+                  </pic:blipFill>
+                  <pic:spPr bwMode="auto">
+                    <a:xfrm>
+                      <a:off x="0" y="0"/>
+                      <a:ext cx="5503714" cy="6088783"/>
+                    </a:xfrm>
+                    <a:prstGeom prst="rect">
+                      <a:avLst/>
+                    </a:prstGeom>
+                    <a:noFill/>
+                    <a:ln>
+                      <a:noFill/>
+                    </a:ln>
+                  </pic:spPr>
+                </pic:pic>
+              </a:graphicData>
+            </a:graphic>
+          </wp:inline>
+        </w:drawing>
+      </w:r>
+    </w:p>
+    <w:p>
+      <w:pPr>
+        <w:pStyle w:val="Lgende"/>
+        <w:jc w:val="center"/>
+        <w:rPr>
+          <w:i w:val="0"/>
+          <w:sz w:val="24"/>
+          <w:szCs w:val="24"/>
+        </w:rPr>
+      </w:pPr>
+      <w:r>
+        <w:rPr>
+          <w:rFonts w:ascii="Verdana" w:hAnsi="Verdana"/>
+        </w:rPr>
+        <w:tab/>
+      </w:r>
+      <w:r>
+        <w:rPr>
+          <w:i w:val="0"/>
+          <w:sz w:val="24"/>
+          <w:szCs w:val="24"/>
+        </w:rPr>
+        <w:t>Interface du logiciel draw.io</w:t>
+      </w:r>
+    </w:p>
+    <w:p/>
+    <w:p>
+      <w:pPr>
+        <w:pStyle w:val="Titre3"/>
+        <w:rPr>
+          <w:rFonts w:ascii="Verdana" w:hAnsi="Verdana"/>
+          <w:color w:val="auto"/>
+          <w:sz w:val="32"/>
+          <w:szCs w:val="32"/>
+        </w:rPr>
+      </w:pPr>
+      <w:r>
+        <w:rPr>
+          <w:rFonts w:ascii="Verdana" w:hAnsi="Verdana"/>
+          <w:color w:val="auto"/>
+          <w:sz w:val="32"/>
+          <w:szCs w:val="32"/>
+        </w:rPr>
+        <w:t>Les diagrammes</w:t>
+      </w:r>
+    </w:p>
+    <w:p/>
+    <w:p/>
+    <w:p>
+      <w:bookmarkStart w:id="13" w:name="_GoBack"/>
       <w:bookmarkEnd w:id="13"/>
+    </w:p>
+    <w:p/>
+    <w:p>
+      <w:pPr>
+        <w:pStyle w:val="Titre4"/>
+        <w:rPr>
+          <w:rFonts w:ascii="Verdana" w:hAnsi="Verdana"/>
+          <w:color w:val="auto"/>
+          <w:sz w:val="32"/>
+          <w:szCs w:val="32"/>
+        </w:rPr>
+      </w:pPr>
+      <w:r>
+        <w:rPr>
+          <w:rFonts w:ascii="Verdana" w:hAnsi="Verdana"/>
+          <w:color w:val="auto"/>
+          <w:sz w:val="32"/>
+          <w:szCs w:val="32"/>
+        </w:rPr>
+        <w:t>Diagramme des cas d’utilisation</w:t>
+      </w:r>
+    </w:p>
+    <w:p/>
+    <w:p>
+      <w:r>
+        <w:rPr>
+          <w:noProof/>
+          <w:lang w:val="en-US"/>
+        </w:rPr>
+        <w:drawing>
+          <wp:inline distT="0" distB="0" distL="0" distR="0" wp14:anchorId="2C139A9D" wp14:editId="3ACFDA0C">
+            <wp:extent cx="6156026" cy="7953375"/>
+            <wp:effectExtent l="0" t="0" r="0" b="0"/>
+            <wp:docPr id="5" name="Image 5" descr="D:\Deuxième année\Class 2\Semestre Mousson\stage\SOLUTECH\documents_importants\diagramme_de_cas_d_utilisation_page-0001.jpg"/>
+            <wp:cNvGraphicFramePr>
+              <a:graphicFrameLocks xmlns:a="http://schemas.openxmlformats.org/drawingml/2006/main" noChangeAspect="1"/>
+            </wp:cNvGraphicFramePr>
+            <a:graphic xmlns:a="http://schemas.openxmlformats.org/drawingml/2006/main">
+              <a:graphicData uri="http://schemas.openxmlformats.org/drawingml/2006/picture">
+                <pic:pic xmlns:pic="http://schemas.openxmlformats.org/drawingml/2006/picture">
+                  <pic:nvPicPr>
+                    <pic:cNvPr id="0" name="Picture 5" descr="D:\Deuxième année\Class 2\Semestre Mousson\stage\SOLUTECH\documents_importants\diagramme_de_cas_d_utilisation_page-0001.jpg"/>
+                    <pic:cNvPicPr>
+                      <a:picLocks noChangeAspect="1" noChangeArrowheads="1"/>
+                    </pic:cNvPicPr>
+                  </pic:nvPicPr>
+                  <pic:blipFill>
+                    <a:blip r:embed="rId14">
+                      <a:extLst>
+                        <a:ext uri="{28A0092B-C50C-407E-A947-70E740481C1C}">
+                          <a14:useLocalDpi xmlns:a14="http://schemas.microsoft.com/office/drawing/2010/main" val="0"/>
+                        </a:ext>
+                      </a:extLst>
+                    </a:blip>
+                    <a:srcRect/>
+                    <a:stretch>
+                      <a:fillRect/>
+                    </a:stretch>
+                  </pic:blipFill>
+                  <pic:spPr bwMode="auto">
+                    <a:xfrm>
+                      <a:off x="0" y="0"/>
+                      <a:ext cx="6208054" cy="8020593"/>
+                    </a:xfrm>
+                    <a:prstGeom prst="rect">
+                      <a:avLst/>
+                    </a:prstGeom>
+                    <a:noFill/>
+                    <a:ln>
+                      <a:noFill/>
+                    </a:ln>
+                  </pic:spPr>
+                </pic:pic>
+              </a:graphicData>
+            </a:graphic>
+          </wp:inline>
+        </w:drawing>
+      </w:r>
+      <w:r>
+        <w:rPr>
+          <w:noProof/>
+          <w:lang w:val="en-US"/>
+        </w:rPr>
+        <w:t xml:space="preserve"> </w:t>
+      </w:r>
+    </w:p>
+    <w:p>
+      <w:pPr>
+        <w:pStyle w:val="Titre4"/>
+        <w:rPr>
+          <w:rFonts w:ascii="Verdana" w:hAnsi="Verdana"/>
+          <w:color w:val="auto"/>
+          <w:sz w:val="32"/>
+          <w:szCs w:val="32"/>
+        </w:rPr>
+      </w:pPr>
+      <w:r>
+        <w:rPr>
+          <w:rFonts w:ascii="Verdana" w:hAnsi="Verdana"/>
+          <w:color w:val="auto"/>
+          <w:sz w:val="32"/>
+          <w:szCs w:val="32"/>
+        </w:rPr>
+        <w:lastRenderedPageBreak/>
+        <w:t>Diagramme des classes</w:t>
+      </w:r>
+    </w:p>
+    <w:p/>
+    <w:p>
+      <w:r>
+        <w:rPr>
+          <w:noProof/>
+          <w:lang w:val="en-US"/>
+        </w:rPr>
+        <w:drawing>
+          <wp:inline distT="0" distB="0" distL="0" distR="0" wp14:anchorId="7870EB2B" wp14:editId="63E09816">
+            <wp:extent cx="5760437" cy="7825839"/>
+            <wp:effectExtent l="0" t="0" r="0" b="3810"/>
+            <wp:docPr id="6" name="Image 6" descr="D:\Deuxième année\Class 2\Semestre Mousson\stage\SOLUTECH\documents_importants\DiagrammeClasse_page-0001.jpg"/>
+            <wp:cNvGraphicFramePr>
+              <a:graphicFrameLocks xmlns:a="http://schemas.openxmlformats.org/drawingml/2006/main" noChangeAspect="1"/>
+            </wp:cNvGraphicFramePr>
+            <a:graphic xmlns:a="http://schemas.openxmlformats.org/drawingml/2006/main">
+              <a:graphicData uri="http://schemas.openxmlformats.org/drawingml/2006/picture">
+                <pic:pic xmlns:pic="http://schemas.openxmlformats.org/drawingml/2006/picture">
+                  <pic:nvPicPr>
+                    <pic:cNvPr id="0" name="Picture 6" descr="D:\Deuxième année\Class 2\Semestre Mousson\stage\SOLUTECH\documents_importants\DiagrammeClasse_page-0001.jpg"/>
+                    <pic:cNvPicPr>
+                      <a:picLocks noChangeAspect="1" noChangeArrowheads="1"/>
+                    </pic:cNvPicPr>
+                  </pic:nvPicPr>
+                  <pic:blipFill>
+                    <a:blip r:embed="rId15">
+                      <a:extLst>
+                        <a:ext uri="{28A0092B-C50C-407E-A947-70E740481C1C}">
+                          <a14:useLocalDpi xmlns:a14="http://schemas.microsoft.com/office/drawing/2010/main" val="0"/>
+                        </a:ext>
+                      </a:extLst>
+                    </a:blip>
+                    <a:srcRect/>
+                    <a:stretch>
+                      <a:fillRect/>
+                    </a:stretch>
+                  </pic:blipFill>
+                  <pic:spPr bwMode="auto">
+                    <a:xfrm>
+                      <a:off x="0" y="0"/>
+                      <a:ext cx="5763328" cy="7829767"/>
+                    </a:xfrm>
+                    <a:prstGeom prst="rect">
+                      <a:avLst/>
+                    </a:prstGeom>
+                    <a:noFill/>
+                    <a:ln>
+                      <a:noFill/>
+                    </a:ln>
+                  </pic:spPr>
+                </pic:pic>
+              </a:graphicData>
+            </a:graphic>
+          </wp:inline>
+        </w:drawing>
+      </w:r>
+    </w:p>
+    <w:p>
+      <w:pPr>
+        <w:rPr>
+          <w:rFonts w:ascii="Verdana" w:hAnsi="Verdana"/>
+        </w:rPr>
+      </w:pPr>
+    </w:p>
+    <w:p>
+      <w:pPr>
+        <w:pStyle w:val="Titre4"/>
+        <w:rPr>
+          <w:rFonts w:ascii="Verdana" w:hAnsi="Verdana"/>
+          <w:color w:val="auto"/>
+          <w:sz w:val="32"/>
+          <w:szCs w:val="32"/>
+        </w:rPr>
+      </w:pPr>
+      <w:r>
+        <w:rPr>
+          <w:rFonts w:ascii="Verdana" w:hAnsi="Verdana"/>
+          <w:color w:val="auto"/>
+          <w:sz w:val="32"/>
+          <w:szCs w:val="32"/>
+        </w:rPr>
+        <w:lastRenderedPageBreak/>
+        <w:t>Diagramme des activités</w:t>
+      </w:r>
+    </w:p>
+    <w:p>
+      <w:pPr>
+        <w:pStyle w:val="Titre4"/>
+        <w:rPr>
+          <w:rFonts w:ascii="Verdana" w:hAnsi="Verdana"/>
+          <w:color w:val="auto"/>
+          <w:sz w:val="32"/>
+          <w:szCs w:val="32"/>
+        </w:rPr>
+      </w:pPr>
+      <w:r>
+        <w:rPr>
+          <w:rFonts w:ascii="Verdana" w:hAnsi="Verdana"/>
+          <w:color w:val="auto"/>
+          <w:sz w:val="32"/>
+          <w:szCs w:val="32"/>
+        </w:rPr>
+        <w:t>Diagramme de séquence</w:t>
+      </w:r>
     </w:p>
     <w:p/>
     <w:p>
@@ -3972,7 +4648,6 @@
           <w:rFonts w:ascii="Arial Black" w:hAnsi="Arial Black"/>
           <w:color w:val="auto"/>
         </w:rPr>
-        <w:lastRenderedPageBreak/>
         <w:t>REALISATION ET MISE EN ŒUVRE</w:t>
       </w:r>
       <w:bookmarkEnd w:id="14"/>
@@ -6298,8 +6973,8 @@
       </w:pPr>
     </w:p>
     <w:sectPr>
-      <w:headerReference w:type="default" r:id="rId9"/>
-      <w:footerReference w:type="default" r:id="rId10"/>
+      <w:headerReference w:type="default" r:id="rId16"/>
+      <w:footerReference w:type="default" r:id="rId17"/>
       <w:pgSz w:w="11906" w:h="16838"/>
       <w:pgMar w:top="1417" w:right="1417" w:bottom="1417" w:left="1417" w:header="708" w:footer="708" w:gutter="0"/>
       <w:pgBorders w:display="firstPage" w:offsetFrom="page">
@@ -6389,7 +7064,7 @@
             <w:rFonts w:ascii="Arial Black" w:hAnsi="Arial Black"/>
             <w:noProof/>
           </w:rPr>
-          <w:t>5</w:t>
+          <w:t>9</w:t>
         </w:r>
         <w:r>
           <w:rPr>
@@ -7637,6 +8312,426 @@
   </w:num>
   <w:num w:numId="24">
     <w:abstractNumId w:val="3"/>
+  </w:num>
+  <w:num w:numId="25">
+    <w:abstractNumId w:val="4"/>
+    <w:lvlOverride w:ilvl="0">
+      <w:startOverride w:val="1"/>
+    </w:lvlOverride>
+    <w:lvlOverride w:ilvl="1">
+      <w:startOverride w:val="1"/>
+    </w:lvlOverride>
+    <w:lvlOverride w:ilvl="2">
+      <w:startOverride w:val="1"/>
+    </w:lvlOverride>
+    <w:lvlOverride w:ilvl="3">
+      <w:startOverride w:val="1"/>
+    </w:lvlOverride>
+    <w:lvlOverride w:ilvl="4">
+      <w:startOverride w:val="1"/>
+    </w:lvlOverride>
+    <w:lvlOverride w:ilvl="5">
+      <w:startOverride w:val="1"/>
+    </w:lvlOverride>
+    <w:lvlOverride w:ilvl="6">
+      <w:startOverride w:val="1"/>
+    </w:lvlOverride>
+    <w:lvlOverride w:ilvl="7">
+      <w:startOverride w:val="1"/>
+    </w:lvlOverride>
+    <w:lvlOverride w:ilvl="8">
+      <w:startOverride w:val="1"/>
+    </w:lvlOverride>
+  </w:num>
+  <w:num w:numId="26">
+    <w:abstractNumId w:val="4"/>
+    <w:lvlOverride w:ilvl="0">
+      <w:startOverride w:val="1"/>
+    </w:lvlOverride>
+    <w:lvlOverride w:ilvl="1">
+      <w:startOverride w:val="1"/>
+    </w:lvlOverride>
+    <w:lvlOverride w:ilvl="2">
+      <w:startOverride w:val="1"/>
+    </w:lvlOverride>
+    <w:lvlOverride w:ilvl="3">
+      <w:startOverride w:val="1"/>
+    </w:lvlOverride>
+    <w:lvlOverride w:ilvl="4">
+      <w:startOverride w:val="1"/>
+    </w:lvlOverride>
+    <w:lvlOverride w:ilvl="5">
+      <w:startOverride w:val="1"/>
+    </w:lvlOverride>
+    <w:lvlOverride w:ilvl="6">
+      <w:startOverride w:val="1"/>
+    </w:lvlOverride>
+    <w:lvlOverride w:ilvl="7">
+      <w:startOverride w:val="1"/>
+    </w:lvlOverride>
+    <w:lvlOverride w:ilvl="8">
+      <w:startOverride w:val="1"/>
+    </w:lvlOverride>
+  </w:num>
+  <w:num w:numId="27">
+    <w:abstractNumId w:val="4"/>
+    <w:lvlOverride w:ilvl="0">
+      <w:startOverride w:val="1"/>
+    </w:lvlOverride>
+    <w:lvlOverride w:ilvl="1">
+      <w:startOverride w:val="1"/>
+    </w:lvlOverride>
+    <w:lvlOverride w:ilvl="2">
+      <w:startOverride w:val="1"/>
+    </w:lvlOverride>
+    <w:lvlOverride w:ilvl="3">
+      <w:startOverride w:val="1"/>
+    </w:lvlOverride>
+    <w:lvlOverride w:ilvl="4">
+      <w:startOverride w:val="1"/>
+    </w:lvlOverride>
+    <w:lvlOverride w:ilvl="5">
+      <w:startOverride w:val="1"/>
+    </w:lvlOverride>
+    <w:lvlOverride w:ilvl="6">
+      <w:startOverride w:val="1"/>
+    </w:lvlOverride>
+    <w:lvlOverride w:ilvl="7">
+      <w:startOverride w:val="1"/>
+    </w:lvlOverride>
+    <w:lvlOverride w:ilvl="8">
+      <w:startOverride w:val="1"/>
+    </w:lvlOverride>
+  </w:num>
+  <w:num w:numId="28">
+    <w:abstractNumId w:val="4"/>
+    <w:lvlOverride w:ilvl="0">
+      <w:startOverride w:val="1"/>
+    </w:lvlOverride>
+    <w:lvlOverride w:ilvl="1">
+      <w:startOverride w:val="1"/>
+    </w:lvlOverride>
+    <w:lvlOverride w:ilvl="2">
+      <w:startOverride w:val="1"/>
+    </w:lvlOverride>
+    <w:lvlOverride w:ilvl="3">
+      <w:startOverride w:val="1"/>
+    </w:lvlOverride>
+    <w:lvlOverride w:ilvl="4">
+      <w:startOverride w:val="1"/>
+    </w:lvlOverride>
+    <w:lvlOverride w:ilvl="5">
+      <w:startOverride w:val="1"/>
+    </w:lvlOverride>
+    <w:lvlOverride w:ilvl="6">
+      <w:startOverride w:val="1"/>
+    </w:lvlOverride>
+    <w:lvlOverride w:ilvl="7">
+      <w:startOverride w:val="1"/>
+    </w:lvlOverride>
+    <w:lvlOverride w:ilvl="8">
+      <w:startOverride w:val="1"/>
+    </w:lvlOverride>
+  </w:num>
+  <w:num w:numId="29">
+    <w:abstractNumId w:val="4"/>
+    <w:lvlOverride w:ilvl="0">
+      <w:startOverride w:val="1"/>
+    </w:lvlOverride>
+    <w:lvlOverride w:ilvl="1">
+      <w:startOverride w:val="1"/>
+    </w:lvlOverride>
+    <w:lvlOverride w:ilvl="2">
+      <w:startOverride w:val="1"/>
+    </w:lvlOverride>
+    <w:lvlOverride w:ilvl="3">
+      <w:startOverride w:val="1"/>
+    </w:lvlOverride>
+    <w:lvlOverride w:ilvl="4">
+      <w:startOverride w:val="1"/>
+    </w:lvlOverride>
+    <w:lvlOverride w:ilvl="5">
+      <w:startOverride w:val="1"/>
+    </w:lvlOverride>
+    <w:lvlOverride w:ilvl="6">
+      <w:startOverride w:val="1"/>
+    </w:lvlOverride>
+    <w:lvlOverride w:ilvl="7">
+      <w:startOverride w:val="1"/>
+    </w:lvlOverride>
+    <w:lvlOverride w:ilvl="8">
+      <w:startOverride w:val="1"/>
+    </w:lvlOverride>
+  </w:num>
+  <w:num w:numId="30">
+    <w:abstractNumId w:val="4"/>
+    <w:lvlOverride w:ilvl="0">
+      <w:startOverride w:val="1"/>
+    </w:lvlOverride>
+    <w:lvlOverride w:ilvl="1">
+      <w:startOverride w:val="1"/>
+    </w:lvlOverride>
+    <w:lvlOverride w:ilvl="2">
+      <w:startOverride w:val="1"/>
+    </w:lvlOverride>
+    <w:lvlOverride w:ilvl="3">
+      <w:startOverride w:val="1"/>
+    </w:lvlOverride>
+    <w:lvlOverride w:ilvl="4">
+      <w:startOverride w:val="1"/>
+    </w:lvlOverride>
+    <w:lvlOverride w:ilvl="5">
+      <w:startOverride w:val="1"/>
+    </w:lvlOverride>
+    <w:lvlOverride w:ilvl="6">
+      <w:startOverride w:val="1"/>
+    </w:lvlOverride>
+    <w:lvlOverride w:ilvl="7">
+      <w:startOverride w:val="1"/>
+    </w:lvlOverride>
+    <w:lvlOverride w:ilvl="8">
+      <w:startOverride w:val="1"/>
+    </w:lvlOverride>
+  </w:num>
+  <w:num w:numId="31">
+    <w:abstractNumId w:val="4"/>
+    <w:lvlOverride w:ilvl="0">
+      <w:startOverride w:val="1"/>
+    </w:lvlOverride>
+    <w:lvlOverride w:ilvl="1">
+      <w:startOverride w:val="1"/>
+    </w:lvlOverride>
+    <w:lvlOverride w:ilvl="2">
+      <w:startOverride w:val="1"/>
+    </w:lvlOverride>
+    <w:lvlOverride w:ilvl="3">
+      <w:startOverride w:val="1"/>
+    </w:lvlOverride>
+    <w:lvlOverride w:ilvl="4">
+      <w:startOverride w:val="1"/>
+    </w:lvlOverride>
+    <w:lvlOverride w:ilvl="5">
+      <w:startOverride w:val="1"/>
+    </w:lvlOverride>
+    <w:lvlOverride w:ilvl="6">
+      <w:startOverride w:val="1"/>
+    </w:lvlOverride>
+    <w:lvlOverride w:ilvl="7">
+      <w:startOverride w:val="1"/>
+    </w:lvlOverride>
+    <w:lvlOverride w:ilvl="8">
+      <w:startOverride w:val="1"/>
+    </w:lvlOverride>
+  </w:num>
+  <w:num w:numId="32">
+    <w:abstractNumId w:val="4"/>
+    <w:lvlOverride w:ilvl="0">
+      <w:startOverride w:val="1"/>
+    </w:lvlOverride>
+    <w:lvlOverride w:ilvl="1">
+      <w:startOverride w:val="1"/>
+    </w:lvlOverride>
+    <w:lvlOverride w:ilvl="2">
+      <w:startOverride w:val="1"/>
+    </w:lvlOverride>
+    <w:lvlOverride w:ilvl="3">
+      <w:startOverride w:val="1"/>
+    </w:lvlOverride>
+    <w:lvlOverride w:ilvl="4">
+      <w:startOverride w:val="1"/>
+    </w:lvlOverride>
+    <w:lvlOverride w:ilvl="5">
+      <w:startOverride w:val="1"/>
+    </w:lvlOverride>
+    <w:lvlOverride w:ilvl="6">
+      <w:startOverride w:val="1"/>
+    </w:lvlOverride>
+    <w:lvlOverride w:ilvl="7">
+      <w:startOverride w:val="1"/>
+    </w:lvlOverride>
+    <w:lvlOverride w:ilvl="8">
+      <w:startOverride w:val="1"/>
+    </w:lvlOverride>
+  </w:num>
+  <w:num w:numId="33">
+    <w:abstractNumId w:val="4"/>
+    <w:lvlOverride w:ilvl="0">
+      <w:startOverride w:val="1"/>
+    </w:lvlOverride>
+    <w:lvlOverride w:ilvl="1">
+      <w:startOverride w:val="1"/>
+    </w:lvlOverride>
+    <w:lvlOverride w:ilvl="2">
+      <w:startOverride w:val="1"/>
+    </w:lvlOverride>
+    <w:lvlOverride w:ilvl="3">
+      <w:startOverride w:val="1"/>
+    </w:lvlOverride>
+    <w:lvlOverride w:ilvl="4">
+      <w:startOverride w:val="1"/>
+    </w:lvlOverride>
+    <w:lvlOverride w:ilvl="5">
+      <w:startOverride w:val="1"/>
+    </w:lvlOverride>
+    <w:lvlOverride w:ilvl="6">
+      <w:startOverride w:val="1"/>
+    </w:lvlOverride>
+    <w:lvlOverride w:ilvl="7">
+      <w:startOverride w:val="1"/>
+    </w:lvlOverride>
+    <w:lvlOverride w:ilvl="8">
+      <w:startOverride w:val="1"/>
+    </w:lvlOverride>
+  </w:num>
+  <w:num w:numId="34">
+    <w:abstractNumId w:val="4"/>
+    <w:lvlOverride w:ilvl="0">
+      <w:startOverride w:val="1"/>
+    </w:lvlOverride>
+    <w:lvlOverride w:ilvl="1">
+      <w:startOverride w:val="1"/>
+    </w:lvlOverride>
+    <w:lvlOverride w:ilvl="2">
+      <w:startOverride w:val="1"/>
+    </w:lvlOverride>
+    <w:lvlOverride w:ilvl="3">
+      <w:startOverride w:val="1"/>
+    </w:lvlOverride>
+    <w:lvlOverride w:ilvl="4">
+      <w:startOverride w:val="1"/>
+    </w:lvlOverride>
+    <w:lvlOverride w:ilvl="5">
+      <w:startOverride w:val="1"/>
+    </w:lvlOverride>
+    <w:lvlOverride w:ilvl="6">
+      <w:startOverride w:val="1"/>
+    </w:lvlOverride>
+    <w:lvlOverride w:ilvl="7">
+      <w:startOverride w:val="1"/>
+    </w:lvlOverride>
+    <w:lvlOverride w:ilvl="8">
+      <w:startOverride w:val="1"/>
+    </w:lvlOverride>
+  </w:num>
+  <w:num w:numId="35">
+    <w:abstractNumId w:val="4"/>
+    <w:lvlOverride w:ilvl="0">
+      <w:startOverride w:val="1"/>
+    </w:lvlOverride>
+    <w:lvlOverride w:ilvl="1">
+      <w:startOverride w:val="1"/>
+    </w:lvlOverride>
+    <w:lvlOverride w:ilvl="2">
+      <w:startOverride w:val="1"/>
+    </w:lvlOverride>
+    <w:lvlOverride w:ilvl="3">
+      <w:startOverride w:val="1"/>
+    </w:lvlOverride>
+    <w:lvlOverride w:ilvl="4">
+      <w:startOverride w:val="1"/>
+    </w:lvlOverride>
+    <w:lvlOverride w:ilvl="5">
+      <w:startOverride w:val="1"/>
+    </w:lvlOverride>
+    <w:lvlOverride w:ilvl="6">
+      <w:startOverride w:val="1"/>
+    </w:lvlOverride>
+    <w:lvlOverride w:ilvl="7">
+      <w:startOverride w:val="1"/>
+    </w:lvlOverride>
+    <w:lvlOverride w:ilvl="8">
+      <w:startOverride w:val="1"/>
+    </w:lvlOverride>
+  </w:num>
+  <w:num w:numId="36">
+    <w:abstractNumId w:val="4"/>
+    <w:lvlOverride w:ilvl="0">
+      <w:startOverride w:val="1"/>
+    </w:lvlOverride>
+    <w:lvlOverride w:ilvl="1">
+      <w:startOverride w:val="1"/>
+    </w:lvlOverride>
+    <w:lvlOverride w:ilvl="2">
+      <w:startOverride w:val="1"/>
+    </w:lvlOverride>
+    <w:lvlOverride w:ilvl="3">
+      <w:startOverride w:val="1"/>
+    </w:lvlOverride>
+    <w:lvlOverride w:ilvl="4">
+      <w:startOverride w:val="1"/>
+    </w:lvlOverride>
+    <w:lvlOverride w:ilvl="5">
+      <w:startOverride w:val="1"/>
+    </w:lvlOverride>
+    <w:lvlOverride w:ilvl="6">
+      <w:startOverride w:val="1"/>
+    </w:lvlOverride>
+    <w:lvlOverride w:ilvl="7">
+      <w:startOverride w:val="1"/>
+    </w:lvlOverride>
+    <w:lvlOverride w:ilvl="8">
+      <w:startOverride w:val="1"/>
+    </w:lvlOverride>
+  </w:num>
+  <w:num w:numId="37">
+    <w:abstractNumId w:val="4"/>
+    <w:lvlOverride w:ilvl="0">
+      <w:startOverride w:val="1"/>
+    </w:lvlOverride>
+    <w:lvlOverride w:ilvl="1">
+      <w:startOverride w:val="1"/>
+    </w:lvlOverride>
+    <w:lvlOverride w:ilvl="2">
+      <w:startOverride w:val="1"/>
+    </w:lvlOverride>
+    <w:lvlOverride w:ilvl="3">
+      <w:startOverride w:val="1"/>
+    </w:lvlOverride>
+    <w:lvlOverride w:ilvl="4">
+      <w:startOverride w:val="1"/>
+    </w:lvlOverride>
+    <w:lvlOverride w:ilvl="5">
+      <w:startOverride w:val="1"/>
+    </w:lvlOverride>
+    <w:lvlOverride w:ilvl="6">
+      <w:startOverride w:val="1"/>
+    </w:lvlOverride>
+    <w:lvlOverride w:ilvl="7">
+      <w:startOverride w:val="1"/>
+    </w:lvlOverride>
+    <w:lvlOverride w:ilvl="8">
+      <w:startOverride w:val="1"/>
+    </w:lvlOverride>
+  </w:num>
+  <w:num w:numId="38">
+    <w:abstractNumId w:val="4"/>
+    <w:lvlOverride w:ilvl="0">
+      <w:startOverride w:val="1"/>
+    </w:lvlOverride>
+    <w:lvlOverride w:ilvl="1">
+      <w:startOverride w:val="1"/>
+    </w:lvlOverride>
+    <w:lvlOverride w:ilvl="2">
+      <w:startOverride w:val="1"/>
+    </w:lvlOverride>
+    <w:lvlOverride w:ilvl="3">
+      <w:startOverride w:val="1"/>
+    </w:lvlOverride>
+    <w:lvlOverride w:ilvl="4">
+      <w:startOverride w:val="1"/>
+    </w:lvlOverride>
+    <w:lvlOverride w:ilvl="5">
+      <w:startOverride w:val="1"/>
+    </w:lvlOverride>
+    <w:lvlOverride w:ilvl="6">
+      <w:startOverride w:val="1"/>
+    </w:lvlOverride>
+    <w:lvlOverride w:ilvl="7">
+      <w:startOverride w:val="1"/>
+    </w:lvlOverride>
+    <w:lvlOverride w:ilvl="8">
+      <w:startOverride w:val="1"/>
+    </w:lvlOverride>
   </w:num>
   <w:numIdMacAtCleanup w:val="2"/>
 </w:numbering>
@@ -8128,7 +9223,6 @@
     <w:next w:val="Normal"/>
     <w:link w:val="Titre4Car"/>
     <w:uiPriority w:val="9"/>
-    <w:semiHidden/>
     <w:unhideWhenUsed/>
     <w:qFormat/>
     <w:rsid w:val="00726B4E"/>
@@ -8285,7 +9379,6 @@
   <w:style w:type="character" w:default="1" w:styleId="Policepardfaut">
     <w:name w:val="Default Paragraph Font"/>
     <w:uiPriority w:val="1"/>
-    <w:semiHidden/>
     <w:unhideWhenUsed/>
   </w:style>
   <w:style w:type="table" w:default="1" w:styleId="TableauNormal">
@@ -8416,7 +9509,6 @@
     <w:basedOn w:val="Policepardfaut"/>
     <w:link w:val="Titre4"/>
     <w:uiPriority w:val="9"/>
-    <w:semiHidden/>
     <w:rsid w:val="00726B4E"/>
     <w:rPr>
       <w:rFonts w:asciiTheme="majorHAnsi" w:eastAsiaTheme="majorEastAsia" w:hAnsiTheme="majorHAnsi" w:cstheme="majorBidi"/>
@@ -8716,6 +9808,25 @@
       <w:spacing w:after="100"/>
       <w:ind w:left="440"/>
     </w:pPr>
+  </w:style>
+  <w:style w:type="paragraph" w:styleId="Lgende">
+    <w:name w:val="caption"/>
+    <w:basedOn w:val="Normal"/>
+    <w:next w:val="Normal"/>
+    <w:uiPriority w:val="35"/>
+    <w:unhideWhenUsed/>
+    <w:qFormat/>
+    <w:rsid w:val="005D0B57"/>
+    <w:pPr>
+      <w:spacing w:after="200" w:line="240" w:lineRule="auto"/>
+    </w:pPr>
+    <w:rPr>
+      <w:i/>
+      <w:iCs/>
+      <w:color w:val="44546A" w:themeColor="text2"/>
+      <w:sz w:val="18"/>
+      <w:szCs w:val="18"/>
+    </w:rPr>
   </w:style>
 </w:styles>
 </file>
@@ -9020,7 +10131,7 @@
 </file>
 
 <file path=customXml/itemProps1.xml><?xml version="1.0" encoding="utf-8"?>
-<ds:datastoreItem xmlns:ds="http://schemas.openxmlformats.org/officeDocument/2006/customXml" ds:itemID="{F6F2ECCE-010A-420B-A5B2-1BC2A91716E3}">
+<ds:datastoreItem xmlns:ds="http://schemas.openxmlformats.org/officeDocument/2006/customXml" ds:itemID="{BEF89D89-BE70-4F64-9F10-B423E9BE4BBB}">
   <ds:schemaRefs>
     <ds:schemaRef ds:uri="http://schemas.openxmlformats.org/officeDocument/2006/bibliography"/>
   </ds:schemaRefs>

--- a/documents_importants/rapport_de_stage.docx
+++ b/documents_importants/rapport_de_stage.docx
@@ -100,7 +100,7 @@
               </wp:anchor>
             </w:drawing>
           </mc:Choice>
-          <mc:Fallback xmlns:cx2="http://schemas.microsoft.com/office/drawing/2015/10/21/chartex" xmlns:cx3="http://schemas.microsoft.com/office/drawing/2016/5/9/chartex" xmlns:cx4="http://schemas.microsoft.com/office/drawing/2016/5/10/chartex" xmlns:cx5="http://schemas.microsoft.com/office/drawing/2016/5/11/chartex" xmlns:cx6="http://schemas.microsoft.com/office/drawing/2016/5/12/chartex" xmlns:cx7="http://schemas.microsoft.com/office/drawing/2016/5/13/chartex" xmlns:cx8="http://schemas.microsoft.com/office/drawing/2016/5/14/chartex" xmlns:aink="http://schemas.microsoft.com/office/drawing/2016/ink" xmlns:am3d="http://schemas.microsoft.com/office/drawing/2017/model3d" xmlns:oel="http://schemas.microsoft.com/office/2019/extlst" xmlns:w16cex="http://schemas.microsoft.com/office/word/2018/wordml/cex" xmlns:w16cid="http://schemas.microsoft.com/office/word/2016/wordml/cid" xmlns:w16="http://schemas.microsoft.com/office/word/2018/wordml" xmlns:w16sdtdh="http://schemas.microsoft.com/office/word/2020/wordml/sdtdatahash" xmlns:w16du="http://schemas.microsoft.com/office/word/2023/wordml/word16du">
+          <mc:Fallback xmlns:w16du="http://schemas.microsoft.com/office/word/2023/wordml/word16du" xmlns:w16sdtdh="http://schemas.microsoft.com/office/word/2020/wordml/sdtdatahash" xmlns:w16="http://schemas.microsoft.com/office/word/2018/wordml" xmlns:w16cid="http://schemas.microsoft.com/office/word/2016/wordml/cid" xmlns:w16cex="http://schemas.microsoft.com/office/word/2018/wordml/cex" xmlns:oel="http://schemas.microsoft.com/office/2019/extlst" xmlns:am3d="http://schemas.microsoft.com/office/drawing/2017/model3d" xmlns:aink="http://schemas.microsoft.com/office/drawing/2016/ink" xmlns:cx8="http://schemas.microsoft.com/office/drawing/2016/5/14/chartex" xmlns:cx7="http://schemas.microsoft.com/office/drawing/2016/5/13/chartex" xmlns:cx6="http://schemas.microsoft.com/office/drawing/2016/5/12/chartex" xmlns:cx5="http://schemas.microsoft.com/office/drawing/2016/5/11/chartex" xmlns:cx4="http://schemas.microsoft.com/office/drawing/2016/5/10/chartex" xmlns:cx3="http://schemas.microsoft.com/office/drawing/2016/5/9/chartex" xmlns:cx2="http://schemas.microsoft.com/office/drawing/2015/10/21/chartex">
             <w:pict>
               <v:line w14:anchorId="43B24ED3" id="Connecteur droit 13" o:spid="_x0000_s1026" style="position:absolute;z-index:251662336;visibility:visible;mso-wrap-style:square;mso-wrap-distance-left:9pt;mso-wrap-distance-top:0;mso-wrap-distance-right:9pt;mso-wrap-distance-bottom:0;mso-position-horizontal:absolute;mso-position-horizontal-relative:text;mso-position-vertical:absolute;mso-position-vertical-relative:text" from="189.4pt,7.25pt" to="269.65pt,7.25pt" o:gfxdata="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" strokecolor="black [3213]" strokeweight="1.5pt">
                 <v:stroke joinstyle="miter"/>
@@ -653,18 +653,38 @@
                               </w:rPr>
                               <w:t xml:space="preserve"> </w:t>
                             </w:r>
-                            <w:hyperlink r:id="rId9" w:history="1">
-                              <w:r>
-                                <w:rPr>
-                                  <w:rStyle w:val="Lienhypertexte"/>
-                                  <w:rFonts w:ascii="Bell MT" w:hAnsi="Bell MT"/>
-                                  <w:sz w:val="24"/>
-                                  <w:szCs w:val="24"/>
-                                  <w:lang w:val="en-US"/>
-                                </w:rPr>
-                                <w:t>iaitogo@iai-togo.tg</w:t>
-                              </w:r>
-                            </w:hyperlink>
+                            <w:r>
+                              <w:fldChar w:fldCharType="begin"/>
+                            </w:r>
+                            <w:r>
+                              <w:rPr>
+                                <w:lang w:val="en-US"/>
+                              </w:rPr>
+                              <w:instrText xml:space="preserve"> HYPERLINK "mailto:iaitogo@iai-togo.tg" </w:instrText>
+                            </w:r>
+                            <w:r>
+                              <w:fldChar w:fldCharType="separate"/>
+                            </w:r>
+                            <w:r>
+                              <w:rPr>
+                                <w:rStyle w:val="Lienhypertexte"/>
+                                <w:rFonts w:ascii="Bell MT" w:hAnsi="Bell MT"/>
+                                <w:sz w:val="24"/>
+                                <w:szCs w:val="24"/>
+                                <w:lang w:val="en-US"/>
+                              </w:rPr>
+                              <w:t>iaitogo@iai-togo.tg</w:t>
+                            </w:r>
+                            <w:r>
+                              <w:rPr>
+                                <w:rStyle w:val="Lienhypertexte"/>
+                                <w:rFonts w:ascii="Bell MT" w:hAnsi="Bell MT"/>
+                                <w:sz w:val="24"/>
+                                <w:szCs w:val="24"/>
+                                <w:lang w:val="en-US"/>
+                              </w:rPr>
+                              <w:fldChar w:fldCharType="end"/>
+                            </w:r>
                           </w:p>
                           <w:p>
                             <w:pPr>
@@ -704,18 +724,38 @@
                               </w:rPr>
                               <w:t xml:space="preserve"> </w:t>
                             </w:r>
-                            <w:hyperlink r:id="rId10" w:history="1">
-                              <w:r>
-                                <w:rPr>
-                                  <w:rStyle w:val="Lienhypertexte"/>
-                                  <w:rFonts w:ascii="Bell MT" w:hAnsi="Bell MT"/>
-                                  <w:sz w:val="24"/>
-                                  <w:szCs w:val="24"/>
-                                  <w:lang w:val="en-US"/>
-                                </w:rPr>
-                                <w:t>www.iai-togo.tg</w:t>
-                              </w:r>
-                            </w:hyperlink>
+                            <w:r>
+                              <w:fldChar w:fldCharType="begin"/>
+                            </w:r>
+                            <w:r>
+                              <w:rPr>
+                                <w:lang w:val="en-US"/>
+                              </w:rPr>
+                              <w:instrText xml:space="preserve"> HYPERLINK "http://www.iai-togo.tg" </w:instrText>
+                            </w:r>
+                            <w:r>
+                              <w:fldChar w:fldCharType="separate"/>
+                            </w:r>
+                            <w:r>
+                              <w:rPr>
+                                <w:rStyle w:val="Lienhypertexte"/>
+                                <w:rFonts w:ascii="Bell MT" w:hAnsi="Bell MT"/>
+                                <w:sz w:val="24"/>
+                                <w:szCs w:val="24"/>
+                                <w:lang w:val="en-US"/>
+                              </w:rPr>
+                              <w:t>www.iai-togo.tg</w:t>
+                            </w:r>
+                            <w:r>
+                              <w:rPr>
+                                <w:rStyle w:val="Lienhypertexte"/>
+                                <w:rFonts w:ascii="Bell MT" w:hAnsi="Bell MT"/>
+                                <w:sz w:val="24"/>
+                                <w:szCs w:val="24"/>
+                                <w:lang w:val="en-US"/>
+                              </w:rPr>
+                              <w:fldChar w:fldCharType="end"/>
+                            </w:r>
                           </w:p>
                           <w:p>
                             <w:pPr>
@@ -981,18 +1021,38 @@
                         </w:rPr>
                         <w:t xml:space="preserve"> </w:t>
                       </w:r>
-                      <w:hyperlink r:id="rId11" w:history="1">
-                        <w:r>
-                          <w:rPr>
-                            <w:rStyle w:val="Lienhypertexte"/>
-                            <w:rFonts w:ascii="Bell MT" w:hAnsi="Bell MT"/>
-                            <w:sz w:val="24"/>
-                            <w:szCs w:val="24"/>
-                            <w:lang w:val="en-US"/>
-                          </w:rPr>
-                          <w:t>iaitogo@iai-togo.tg</w:t>
-                        </w:r>
-                      </w:hyperlink>
+                      <w:r>
+                        <w:fldChar w:fldCharType="begin"/>
+                      </w:r>
+                      <w:r>
+                        <w:rPr>
+                          <w:lang w:val="en-US"/>
+                        </w:rPr>
+                        <w:instrText xml:space="preserve"> HYPERLINK "mailto:iaitogo@iai-togo.tg" </w:instrText>
+                      </w:r>
+                      <w:r>
+                        <w:fldChar w:fldCharType="separate"/>
+                      </w:r>
+                      <w:r>
+                        <w:rPr>
+                          <w:rStyle w:val="Lienhypertexte"/>
+                          <w:rFonts w:ascii="Bell MT" w:hAnsi="Bell MT"/>
+                          <w:sz w:val="24"/>
+                          <w:szCs w:val="24"/>
+                          <w:lang w:val="en-US"/>
+                        </w:rPr>
+                        <w:t>iaitogo@iai-togo.tg</w:t>
+                      </w:r>
+                      <w:r>
+                        <w:rPr>
+                          <w:rStyle w:val="Lienhypertexte"/>
+                          <w:rFonts w:ascii="Bell MT" w:hAnsi="Bell MT"/>
+                          <w:sz w:val="24"/>
+                          <w:szCs w:val="24"/>
+                          <w:lang w:val="en-US"/>
+                        </w:rPr>
+                        <w:fldChar w:fldCharType="end"/>
+                      </w:r>
                     </w:p>
                     <w:p>
                       <w:pPr>
@@ -1032,18 +1092,38 @@
                         </w:rPr>
                         <w:t xml:space="preserve"> </w:t>
                       </w:r>
-                      <w:hyperlink r:id="rId12" w:history="1">
-                        <w:r>
-                          <w:rPr>
-                            <w:rStyle w:val="Lienhypertexte"/>
-                            <w:rFonts w:ascii="Bell MT" w:hAnsi="Bell MT"/>
-                            <w:sz w:val="24"/>
-                            <w:szCs w:val="24"/>
-                            <w:lang w:val="en-US"/>
-                          </w:rPr>
-                          <w:t>www.iai-togo.tg</w:t>
-                        </w:r>
-                      </w:hyperlink>
+                      <w:r>
+                        <w:fldChar w:fldCharType="begin"/>
+                      </w:r>
+                      <w:r>
+                        <w:rPr>
+                          <w:lang w:val="en-US"/>
+                        </w:rPr>
+                        <w:instrText xml:space="preserve"> HYPERLINK "http://www.iai-togo.tg" </w:instrText>
+                      </w:r>
+                      <w:r>
+                        <w:fldChar w:fldCharType="separate"/>
+                      </w:r>
+                      <w:r>
+                        <w:rPr>
+                          <w:rStyle w:val="Lienhypertexte"/>
+                          <w:rFonts w:ascii="Bell MT" w:hAnsi="Bell MT"/>
+                          <w:sz w:val="24"/>
+                          <w:szCs w:val="24"/>
+                          <w:lang w:val="en-US"/>
+                        </w:rPr>
+                        <w:t>www.iai-togo.tg</w:t>
+                      </w:r>
+                      <w:r>
+                        <w:rPr>
+                          <w:rStyle w:val="Lienhypertexte"/>
+                          <w:rFonts w:ascii="Bell MT" w:hAnsi="Bell MT"/>
+                          <w:sz w:val="24"/>
+                          <w:szCs w:val="24"/>
+                          <w:lang w:val="en-US"/>
+                        </w:rPr>
+                        <w:fldChar w:fldCharType="end"/>
+                      </w:r>
                     </w:p>
                     <w:p>
                       <w:pPr>
@@ -1231,7 +1311,7 @@
               </wp:anchor>
             </w:drawing>
           </mc:Choice>
-          <mc:Fallback xmlns:cx2="http://schemas.microsoft.com/office/drawing/2015/10/21/chartex" xmlns:cx3="http://schemas.microsoft.com/office/drawing/2016/5/9/chartex" xmlns:cx4="http://schemas.microsoft.com/office/drawing/2016/5/10/chartex" xmlns:cx5="http://schemas.microsoft.com/office/drawing/2016/5/11/chartex" xmlns:cx6="http://schemas.microsoft.com/office/drawing/2016/5/12/chartex" xmlns:cx7="http://schemas.microsoft.com/office/drawing/2016/5/13/chartex" xmlns:cx8="http://schemas.microsoft.com/office/drawing/2016/5/14/chartex" xmlns:aink="http://schemas.microsoft.com/office/drawing/2016/ink" xmlns:am3d="http://schemas.microsoft.com/office/drawing/2017/model3d" xmlns:oel="http://schemas.microsoft.com/office/2019/extlst" xmlns:w16cex="http://schemas.microsoft.com/office/word/2018/wordml/cex" xmlns:w16cid="http://schemas.microsoft.com/office/word/2016/wordml/cid" xmlns:w16="http://schemas.microsoft.com/office/word/2018/wordml" xmlns:w16sdtdh="http://schemas.microsoft.com/office/word/2020/wordml/sdtdatahash">
+          <mc:Fallback xmlns:w16sdtdh="http://schemas.microsoft.com/office/word/2020/wordml/sdtdatahash" xmlns:w16="http://schemas.microsoft.com/office/word/2018/wordml" xmlns:w16cid="http://schemas.microsoft.com/office/word/2016/wordml/cid" xmlns:w16cex="http://schemas.microsoft.com/office/word/2018/wordml/cex" xmlns:oel="http://schemas.microsoft.com/office/2019/extlst" xmlns:am3d="http://schemas.microsoft.com/office/drawing/2017/model3d" xmlns:aink="http://schemas.microsoft.com/office/drawing/2016/ink" xmlns:cx8="http://schemas.microsoft.com/office/drawing/2016/5/14/chartex" xmlns:cx7="http://schemas.microsoft.com/office/drawing/2016/5/13/chartex" xmlns:cx6="http://schemas.microsoft.com/office/drawing/2016/5/12/chartex" xmlns:cx5="http://schemas.microsoft.com/office/drawing/2016/5/11/chartex" xmlns:cx4="http://schemas.microsoft.com/office/drawing/2016/5/10/chartex" xmlns:cx3="http://schemas.microsoft.com/office/drawing/2016/5/9/chartex" xmlns:cx2="http://schemas.microsoft.com/office/drawing/2015/10/21/chartex">
             <w:pict>
               <v:shapetype w14:anchorId="1E157900" id="_x0000_t98" coordsize="21600,21600" o:spt="98" adj="2700" path="m0@5qy@2@1l@0@1@0@2qy@7,,21600@2l21600@9qy@7@10l@1@10@1@11qy@2,21600,0@11xem0@5nfqy@2@6@1@5@3@4@2@5l@2@6em@1@5nfl@1@10em21600@2nfqy@7@1l@0@1em@0@2nfqy@8@3@7@2l@7@1e">
                 <v:formulas>
@@ -4307,12 +4387,10 @@
     </w:p>
     <w:p>
       <w:pPr>
+        <w:keepNext/>
         <w:spacing w:line="360" w:lineRule="auto"/>
         <w:ind w:firstLine="708"/>
         <w:jc w:val="both"/>
-        <w:rPr>
-          <w:rFonts w:ascii="Verdana" w:hAnsi="Verdana"/>
-        </w:rPr>
       </w:pPr>
       <w:r>
         <w:rPr>
@@ -4338,7 +4416,7 @@
                     </pic:cNvPicPr>
                   </pic:nvPicPr>
                   <pic:blipFill>
-                    <a:blip r:embed="rId13">
+                    <a:blip r:embed="rId9">
                       <a:extLst>
                         <a:ext uri="{28A0092B-C50C-407E-A947-70E740481C1C}">
                           <a14:useLocalDpi xmlns:a14="http://schemas.microsoft.com/office/drawing/2010/main" val="0"/>
@@ -4382,17 +4460,85 @@
       </w:pPr>
       <w:r>
         <w:rPr>
-          <w:rFonts w:ascii="Verdana" w:hAnsi="Verdana"/>
-        </w:rPr>
-        <w:tab/>
-      </w:r>
-      <w:r>
-        <w:rPr>
           <w:i w:val="0"/>
           <w:sz w:val="24"/>
           <w:szCs w:val="24"/>
         </w:rPr>
+        <w:t xml:space="preserve">Figure </w:t>
+      </w:r>
+      <w:r>
+        <w:rPr>
+          <w:i w:val="0"/>
+          <w:sz w:val="24"/>
+          <w:szCs w:val="24"/>
+        </w:rPr>
+        <w:fldChar w:fldCharType="begin"/>
+      </w:r>
+      <w:r>
+        <w:rPr>
+          <w:i w:val="0"/>
+          <w:sz w:val="24"/>
+          <w:szCs w:val="24"/>
+        </w:rPr>
+        <w:instrText xml:space="preserve"> SEQ Figure \* ARABIC </w:instrText>
+      </w:r>
+      <w:r>
+        <w:rPr>
+          <w:i w:val="0"/>
+          <w:sz w:val="24"/>
+          <w:szCs w:val="24"/>
+        </w:rPr>
+        <w:fldChar w:fldCharType="separate"/>
+      </w:r>
+      <w:r>
+        <w:rPr>
+          <w:i w:val="0"/>
+          <w:noProof/>
+          <w:sz w:val="24"/>
+          <w:szCs w:val="24"/>
+        </w:rPr>
+        <w:t>1</w:t>
+      </w:r>
+      <w:r>
+        <w:rPr>
+          <w:i w:val="0"/>
+          <w:sz w:val="24"/>
+          <w:szCs w:val="24"/>
+        </w:rPr>
+        <w:fldChar w:fldCharType="end"/>
+      </w:r>
+      <w:r>
+        <w:rPr>
+          <w:i w:val="0"/>
+          <w:sz w:val="24"/>
+          <w:szCs w:val="24"/>
+        </w:rPr>
+        <w:t xml:space="preserve"> : </w:t>
+      </w:r>
+      <w:r>
+        <w:rPr>
+          <w:i w:val="0"/>
+          <w:sz w:val="24"/>
+          <w:szCs w:val="24"/>
+        </w:rPr>
         <w:t>Interface du logiciel draw.io</w:t>
+      </w:r>
+    </w:p>
+    <w:p>
+      <w:pPr>
+        <w:pStyle w:val="Lgende"/>
+        <w:jc w:val="center"/>
+        <w:rPr>
+          <w:i w:val="0"/>
+          <w:sz w:val="24"/>
+          <w:szCs w:val="24"/>
+        </w:rPr>
+      </w:pPr>
+      <w:r>
+        <w:rPr>
+          <w:rFonts w:ascii="Verdana" w:hAnsi="Verdana"/>
+        </w:rPr>
+        <w:tab/>
       </w:r>
     </w:p>
     <w:p/>
@@ -4418,10 +4564,7 @@
     </w:p>
     <w:p/>
     <w:p/>
-    <w:p>
-      <w:bookmarkStart w:id="13" w:name="_GoBack"/>
-      <w:bookmarkEnd w:id="13"/>
-    </w:p>
+    <w:p/>
     <w:p/>
     <w:p>
       <w:pPr>
@@ -4445,14 +4588,17 @@
     </w:p>
     <w:p/>
     <w:p>
+      <w:pPr>
+        <w:keepNext/>
+      </w:pPr>
       <w:r>
         <w:rPr>
           <w:noProof/>
           <w:lang w:val="en-US"/>
         </w:rPr>
         <w:drawing>
-          <wp:inline distT="0" distB="0" distL="0" distR="0" wp14:anchorId="2C139A9D" wp14:editId="3ACFDA0C">
-            <wp:extent cx="6156026" cy="7953375"/>
+          <wp:inline distT="0" distB="0" distL="0" distR="0" wp14:anchorId="2C139A9D" wp14:editId="79DE34E5">
+            <wp:extent cx="6155690" cy="7429500"/>
             <wp:effectExtent l="0" t="0" r="0" b="0"/>
             <wp:docPr id="5" name="Image 5" descr="D:\Deuxième année\Class 2\Semestre Mousson\stage\SOLUTECH\documents_importants\diagramme_de_cas_d_utilisation_page-0001.jpg"/>
             <wp:cNvGraphicFramePr>
@@ -4468,7 +4614,7 @@
                     </pic:cNvPicPr>
                   </pic:nvPicPr>
                   <pic:blipFill>
-                    <a:blip r:embed="rId14">
+                    <a:blip r:embed="rId10">
                       <a:extLst>
                         <a:ext uri="{28A0092B-C50C-407E-A947-70E740481C1C}">
                           <a14:useLocalDpi xmlns:a14="http://schemas.microsoft.com/office/drawing/2010/main" val="0"/>
@@ -4483,7 +4629,7 @@
                   <pic:spPr bwMode="auto">
                     <a:xfrm>
                       <a:off x="0" y="0"/>
-                      <a:ext cx="6208054" cy="8020593"/>
+                      <a:ext cx="6208055" cy="7492701"/>
                     </a:xfrm>
                     <a:prstGeom prst="rect">
                       <a:avLst/>
@@ -4499,11 +4645,89 @@
           </wp:inline>
         </w:drawing>
       </w:r>
-      <w:r>
-        <w:rPr>
+    </w:p>
+    <w:p>
+      <w:pPr>
+        <w:pStyle w:val="Lgende"/>
+        <w:jc w:val="center"/>
+        <w:rPr>
+          <w:i w:val="0"/>
+          <w:sz w:val="24"/>
+          <w:szCs w:val="24"/>
+        </w:rPr>
+      </w:pPr>
+      <w:r>
+        <w:rPr>
+          <w:i w:val="0"/>
+          <w:sz w:val="24"/>
+          <w:szCs w:val="24"/>
+        </w:rPr>
+        <w:t xml:space="preserve">Figure </w:t>
+      </w:r>
+      <w:r>
+        <w:rPr>
+          <w:i w:val="0"/>
+          <w:sz w:val="24"/>
+          <w:szCs w:val="24"/>
+        </w:rPr>
+        <w:fldChar w:fldCharType="begin"/>
+      </w:r>
+      <w:r>
+        <w:rPr>
+          <w:i w:val="0"/>
+          <w:sz w:val="24"/>
+          <w:szCs w:val="24"/>
+        </w:rPr>
+        <w:instrText xml:space="preserve"> SEQ Figure \* ARABIC </w:instrText>
+      </w:r>
+      <w:r>
+        <w:rPr>
+          <w:i w:val="0"/>
+          <w:sz w:val="24"/>
+          <w:szCs w:val="24"/>
+        </w:rPr>
+        <w:fldChar w:fldCharType="separate"/>
+      </w:r>
+      <w:r>
+        <w:rPr>
+          <w:i w:val="0"/>
           <w:noProof/>
-          <w:lang w:val="en-US"/>
-        </w:rPr>
+          <w:sz w:val="24"/>
+          <w:szCs w:val="24"/>
+        </w:rPr>
+        <w:t>2</w:t>
+      </w:r>
+      <w:r>
+        <w:rPr>
+          <w:i w:val="0"/>
+          <w:sz w:val="24"/>
+          <w:szCs w:val="24"/>
+        </w:rPr>
+        <w:fldChar w:fldCharType="end"/>
+      </w:r>
+      <w:r>
+        <w:rPr>
+          <w:i w:val="0"/>
+          <w:sz w:val="24"/>
+          <w:szCs w:val="24"/>
+        </w:rPr>
+        <w:t xml:space="preserve"> : </w:t>
+      </w:r>
+      <w:r>
+        <w:rPr>
+          <w:i w:val="0"/>
+          <w:sz w:val="24"/>
+          <w:szCs w:val="24"/>
+        </w:rPr>
+        <w:t>Diagramme des cas d'utilisation du projet</w:t>
+      </w:r>
+    </w:p>
+    <w:p>
+      <w:r>
+        <w:rPr>
+          <w:noProof/>
+        </w:rPr>
+        <w:lastRenderedPageBreak/>
         <w:t xml:space="preserve"> </w:t>
       </w:r>
     </w:p>
@@ -4524,21 +4748,23 @@
           <w:sz w:val="32"/>
           <w:szCs w:val="32"/>
         </w:rPr>
-        <w:lastRenderedPageBreak/>
         <w:t>Diagramme des classes</w:t>
       </w:r>
     </w:p>
     <w:p/>
     <w:p>
+      <w:pPr>
+        <w:keepNext/>
+      </w:pPr>
       <w:r>
         <w:rPr>
           <w:noProof/>
           <w:lang w:val="en-US"/>
         </w:rPr>
         <w:drawing>
-          <wp:inline distT="0" distB="0" distL="0" distR="0" wp14:anchorId="7870EB2B" wp14:editId="63E09816">
-            <wp:extent cx="5760437" cy="7825839"/>
-            <wp:effectExtent l="0" t="0" r="0" b="3810"/>
+          <wp:inline distT="0" distB="0" distL="0" distR="0" wp14:anchorId="7870EB2B" wp14:editId="669A5BAE">
+            <wp:extent cx="5760085" cy="7343775"/>
+            <wp:effectExtent l="0" t="0" r="0" b="9525"/>
             <wp:docPr id="6" name="Image 6" descr="D:\Deuxième année\Class 2\Semestre Mousson\stage\SOLUTECH\documents_importants\DiagrammeClasse_page-0001.jpg"/>
             <wp:cNvGraphicFramePr>
               <a:graphicFrameLocks xmlns:a="http://schemas.openxmlformats.org/drawingml/2006/main" noChangeAspect="1"/>
@@ -4553,7 +4779,7 @@
                     </pic:cNvPicPr>
                   </pic:nvPicPr>
                   <pic:blipFill>
-                    <a:blip r:embed="rId15">
+                    <a:blip r:embed="rId11">
                       <a:extLst>
                         <a:ext uri="{28A0092B-C50C-407E-A947-70E740481C1C}">
                           <a14:useLocalDpi xmlns:a14="http://schemas.microsoft.com/office/drawing/2010/main" val="0"/>
@@ -4568,7 +4794,7 @@
                   <pic:spPr bwMode="auto">
                     <a:xfrm>
                       <a:off x="0" y="0"/>
-                      <a:ext cx="5763328" cy="7829767"/>
+                      <a:ext cx="5763329" cy="7347911"/>
                     </a:xfrm>
                     <a:prstGeom prst="rect">
                       <a:avLst/>
@@ -4587,6 +4813,82 @@
     </w:p>
     <w:p>
       <w:pPr>
+        <w:pStyle w:val="Lgende"/>
+        <w:jc w:val="center"/>
+        <w:rPr>
+          <w:i w:val="0"/>
+          <w:sz w:val="24"/>
+          <w:szCs w:val="24"/>
+        </w:rPr>
+      </w:pPr>
+      <w:r>
+        <w:rPr>
+          <w:i w:val="0"/>
+          <w:sz w:val="24"/>
+          <w:szCs w:val="24"/>
+        </w:rPr>
+        <w:t xml:space="preserve">Figure </w:t>
+      </w:r>
+      <w:r>
+        <w:rPr>
+          <w:i w:val="0"/>
+          <w:sz w:val="24"/>
+          <w:szCs w:val="24"/>
+        </w:rPr>
+        <w:fldChar w:fldCharType="begin"/>
+      </w:r>
+      <w:r>
+        <w:rPr>
+          <w:i w:val="0"/>
+          <w:sz w:val="24"/>
+          <w:szCs w:val="24"/>
+        </w:rPr>
+        <w:instrText xml:space="preserve"> SEQ Figure \* ARABIC </w:instrText>
+      </w:r>
+      <w:r>
+        <w:rPr>
+          <w:i w:val="0"/>
+          <w:sz w:val="24"/>
+          <w:szCs w:val="24"/>
+        </w:rPr>
+        <w:fldChar w:fldCharType="separate"/>
+      </w:r>
+      <w:r>
+        <w:rPr>
+          <w:i w:val="0"/>
+          <w:noProof/>
+          <w:sz w:val="24"/>
+          <w:szCs w:val="24"/>
+        </w:rPr>
+        <w:t>3</w:t>
+      </w:r>
+      <w:r>
+        <w:rPr>
+          <w:i w:val="0"/>
+          <w:sz w:val="24"/>
+          <w:szCs w:val="24"/>
+        </w:rPr>
+        <w:fldChar w:fldCharType="end"/>
+      </w:r>
+      <w:r>
+        <w:rPr>
+          <w:i w:val="0"/>
+          <w:sz w:val="24"/>
+          <w:szCs w:val="24"/>
+        </w:rPr>
+        <w:t xml:space="preserve"> : </w:t>
+      </w:r>
+      <w:r>
+        <w:rPr>
+          <w:i w:val="0"/>
+          <w:sz w:val="24"/>
+          <w:szCs w:val="24"/>
+        </w:rPr>
+        <w:t>Diagramme des classes du projet</w:t>
+      </w:r>
+    </w:p>
+    <w:p>
+      <w:pPr>
         <w:rPr>
           <w:rFonts w:ascii="Verdana" w:hAnsi="Verdana"/>
         </w:rPr>
@@ -4610,27 +4912,235 @@
           <w:szCs w:val="32"/>
         </w:rPr>
         <w:lastRenderedPageBreak/>
-        <w:t>Diagramme des activités</w:t>
-      </w:r>
-    </w:p>
-    <w:p>
-      <w:pPr>
-        <w:pStyle w:val="Titre4"/>
+        <w:t>Diagramme de</w:t>
+      </w:r>
+      <w:r>
         <w:rPr>
           <w:rFonts w:ascii="Verdana" w:hAnsi="Verdana"/>
           <w:color w:val="auto"/>
           <w:sz w:val="32"/>
           <w:szCs w:val="32"/>
         </w:rPr>
-      </w:pPr>
-      <w:r>
+        <w:t xml:space="preserve"> séquence</w:t>
+      </w:r>
+    </w:p>
+    <w:p/>
+    <w:p>
+      <w:pPr>
+        <w:spacing w:line="360" w:lineRule="auto"/>
+        <w:ind w:firstLine="708"/>
+        <w:jc w:val="both"/>
+        <w:rPr>
+          <w:rFonts w:ascii="Verdana" w:hAnsi="Verdana"/>
+        </w:rPr>
+      </w:pPr>
+      <w:r>
+        <w:rPr>
+          <w:rFonts w:ascii="Verdana" w:hAnsi="Verdana"/>
+        </w:rPr>
+        <w:t>Ce diagramme</w:t>
+      </w:r>
+      <w:r>
+        <w:rPr>
+          <w:rFonts w:ascii="Verdana" w:hAnsi="Verdana"/>
+        </w:rPr>
+        <w:t xml:space="preserve"> ci-contre</w:t>
+      </w:r>
+      <w:r>
+        <w:rPr>
+          <w:rFonts w:ascii="Verdana" w:hAnsi="Verdana"/>
+        </w:rPr>
+        <w:t xml:space="preserve"> montre la séque</w:t>
+      </w:r>
+      <w:r>
+        <w:rPr>
+          <w:rFonts w:ascii="Verdana" w:hAnsi="Verdana"/>
+        </w:rPr>
+        <w:t>nce de déroulement du cas d’utilisation ‘‘Scanner code QR’’ qui fait intervenir trois principaux acteurs : l’utilisateur, le scanner et le Système d’information.</w:t>
+      </w:r>
+    </w:p>
+    <w:p/>
+    <w:p>
+      <w:pPr>
+        <w:keepNext/>
+      </w:pPr>
+      <w:r>
+        <w:rPr>
+          <w:noProof/>
+          <w:lang w:val="en-US"/>
+        </w:rPr>
+        <w:drawing>
+          <wp:inline distT="0" distB="0" distL="0" distR="0" wp14:anchorId="39BFB91B" wp14:editId="7DB29438">
+            <wp:extent cx="5924550" cy="6315075"/>
+            <wp:effectExtent l="0" t="0" r="0" b="9525"/>
+            <wp:docPr id="1" name="Image 1" descr="D:\Deuxième année\Class 2\Semestre Mousson\stage\SOLUTECH\documents_importants\ScannerSequence_page-0001.jpg"/>
+            <wp:cNvGraphicFramePr>
+              <a:graphicFrameLocks xmlns:a="http://schemas.openxmlformats.org/drawingml/2006/main" noChangeAspect="1"/>
+            </wp:cNvGraphicFramePr>
+            <a:graphic xmlns:a="http://schemas.openxmlformats.org/drawingml/2006/main">
+              <a:graphicData uri="http://schemas.openxmlformats.org/drawingml/2006/picture">
+                <pic:pic xmlns:pic="http://schemas.openxmlformats.org/drawingml/2006/picture">
+                  <pic:nvPicPr>
+                    <pic:cNvPr id="0" name="Picture 1" descr="D:\Deuxième année\Class 2\Semestre Mousson\stage\SOLUTECH\documents_importants\ScannerSequence_page-0001.jpg"/>
+                    <pic:cNvPicPr>
+                      <a:picLocks noChangeAspect="1" noChangeArrowheads="1"/>
+                    </pic:cNvPicPr>
+                  </pic:nvPicPr>
+                  <pic:blipFill>
+                    <a:blip r:embed="rId12">
+                      <a:extLst>
+                        <a:ext uri="{28A0092B-C50C-407E-A947-70E740481C1C}">
+                          <a14:useLocalDpi xmlns:a14="http://schemas.microsoft.com/office/drawing/2010/main" val="0"/>
+                        </a:ext>
+                      </a:extLst>
+                    </a:blip>
+                    <a:srcRect/>
+                    <a:stretch>
+                      <a:fillRect/>
+                    </a:stretch>
+                  </pic:blipFill>
+                  <pic:spPr bwMode="auto">
+                    <a:xfrm>
+                      <a:off x="0" y="0"/>
+                      <a:ext cx="5934046" cy="6325197"/>
+                    </a:xfrm>
+                    <a:prstGeom prst="rect">
+                      <a:avLst/>
+                    </a:prstGeom>
+                    <a:noFill/>
+                    <a:ln>
+                      <a:noFill/>
+                    </a:ln>
+                  </pic:spPr>
+                </pic:pic>
+              </a:graphicData>
+            </a:graphic>
+          </wp:inline>
+        </w:drawing>
+      </w:r>
+    </w:p>
+    <w:p>
+      <w:pPr>
+        <w:pStyle w:val="Lgende"/>
+        <w:jc w:val="center"/>
+        <w:rPr>
+          <w:i w:val="0"/>
+          <w:sz w:val="24"/>
+          <w:szCs w:val="24"/>
+        </w:rPr>
+      </w:pPr>
+      <w:r>
+        <w:rPr>
+          <w:i w:val="0"/>
+          <w:sz w:val="24"/>
+          <w:szCs w:val="24"/>
+        </w:rPr>
+        <w:t xml:space="preserve">Figure </w:t>
+      </w:r>
+      <w:r>
+        <w:rPr>
+          <w:i w:val="0"/>
+          <w:sz w:val="24"/>
+          <w:szCs w:val="24"/>
+        </w:rPr>
+        <w:fldChar w:fldCharType="begin"/>
+      </w:r>
+      <w:r>
+        <w:rPr>
+          <w:i w:val="0"/>
+          <w:sz w:val="24"/>
+          <w:szCs w:val="24"/>
+        </w:rPr>
+        <w:instrText xml:space="preserve"> SEQ Figure \* ARABIC </w:instrText>
+      </w:r>
+      <w:r>
+        <w:rPr>
+          <w:i w:val="0"/>
+          <w:sz w:val="24"/>
+          <w:szCs w:val="24"/>
+        </w:rPr>
+        <w:fldChar w:fldCharType="separate"/>
+      </w:r>
+      <w:r>
+        <w:rPr>
+          <w:i w:val="0"/>
+          <w:sz w:val="24"/>
+          <w:szCs w:val="24"/>
+        </w:rPr>
+        <w:t>4</w:t>
+      </w:r>
+      <w:r>
+        <w:rPr>
+          <w:i w:val="0"/>
+          <w:sz w:val="24"/>
+          <w:szCs w:val="24"/>
+        </w:rPr>
+        <w:fldChar w:fldCharType="end"/>
+      </w:r>
+      <w:r>
+        <w:rPr>
+          <w:i w:val="0"/>
+          <w:sz w:val="24"/>
+          <w:szCs w:val="24"/>
+        </w:rPr>
+        <w:t xml:space="preserve"> : </w:t>
+      </w:r>
+      <w:r>
+        <w:rPr>
+          <w:i w:val="0"/>
+          <w:sz w:val="24"/>
+          <w:szCs w:val="24"/>
+        </w:rPr>
+        <w:t>Diagramme de séquence du cas d'</w:t>
+      </w:r>
+      <w:r>
+        <w:rPr>
+          <w:i w:val="0"/>
+          <w:sz w:val="24"/>
+          <w:szCs w:val="24"/>
+        </w:rPr>
+        <w:t>utilisation</w:t>
+      </w:r>
+      <w:r>
+        <w:rPr>
+          <w:i w:val="0"/>
+          <w:sz w:val="24"/>
+          <w:szCs w:val="24"/>
+        </w:rPr>
+        <w:t xml:space="preserve"> Scanner code QR</w:t>
+      </w:r>
+    </w:p>
+    <w:p/>
+    <w:p>
+      <w:pPr>
+        <w:pStyle w:val="Titre4"/>
         <w:rPr>
           <w:rFonts w:ascii="Verdana" w:hAnsi="Verdana"/>
           <w:color w:val="auto"/>
           <w:sz w:val="32"/>
           <w:szCs w:val="32"/>
         </w:rPr>
-        <w:t>Diagramme de séquence</w:t>
+      </w:pPr>
+      <w:r>
+        <w:rPr>
+          <w:rFonts w:ascii="Verdana" w:hAnsi="Verdana"/>
+          <w:color w:val="auto"/>
+          <w:sz w:val="32"/>
+          <w:szCs w:val="32"/>
+        </w:rPr>
+        <w:lastRenderedPageBreak/>
+        <w:t>Diagramme des activit</w:t>
+      </w:r>
+      <w:bookmarkStart w:id="13" w:name="_GoBack"/>
+      <w:bookmarkEnd w:id="13"/>
+      <w:r>
+        <w:rPr>
+          <w:rFonts w:ascii="Verdana" w:hAnsi="Verdana"/>
+          <w:color w:val="auto"/>
+          <w:sz w:val="32"/>
+          <w:szCs w:val="32"/>
+        </w:rPr>
+        <w:t>és</w:t>
       </w:r>
     </w:p>
     <w:p/>
@@ -6973,8 +7483,8 @@
       </w:pPr>
     </w:p>
     <w:sectPr>
-      <w:headerReference w:type="default" r:id="rId16"/>
-      <w:footerReference w:type="default" r:id="rId17"/>
+      <w:headerReference w:type="default" r:id="rId13"/>
+      <w:footerReference w:type="default" r:id="rId14"/>
       <w:pgSz w:w="11906" w:h="16838"/>
       <w:pgMar w:top="1417" w:right="1417" w:bottom="1417" w:left="1417" w:header="708" w:footer="708" w:gutter="0"/>
       <w:pgBorders w:display="firstPage" w:offsetFrom="page">
@@ -7064,7 +7574,7 @@
             <w:rFonts w:ascii="Arial Black" w:hAnsi="Arial Black"/>
             <w:noProof/>
           </w:rPr>
-          <w:t>9</w:t>
+          <w:t>12</w:t>
         </w:r>
         <w:r>
           <w:rPr>
@@ -9379,6 +9889,7 @@
   <w:style w:type="character" w:default="1" w:styleId="Policepardfaut">
     <w:name w:val="Default Paragraph Font"/>
     <w:uiPriority w:val="1"/>
+    <w:semiHidden/>
     <w:unhideWhenUsed/>
   </w:style>
   <w:style w:type="table" w:default="1" w:styleId="TableauNormal">
@@ -10131,7 +10642,7 @@
 </file>
 
 <file path=customXml/itemProps1.xml><?xml version="1.0" encoding="utf-8"?>
-<ds:datastoreItem xmlns:ds="http://schemas.openxmlformats.org/officeDocument/2006/customXml" ds:itemID="{BEF89D89-BE70-4F64-9F10-B423E9BE4BBB}">
+<ds:datastoreItem xmlns:ds="http://schemas.openxmlformats.org/officeDocument/2006/customXml" ds:itemID="{06C377BC-0B9E-4335-A5F6-885BDB0BFE60}">
   <ds:schemaRefs>
     <ds:schemaRef ds:uri="http://schemas.openxmlformats.org/officeDocument/2006/bibliography"/>
   </ds:schemaRefs>
